--- a/agile/sprint_documentation/Sprint4_final.docx
+++ b/agile/sprint_documentation/Sprint4_final.docx
@@ -773,190 +773,510 @@
       </w:pPr>
     </w:p>
     <w:p>
-      <w:pPr>
-        <w:rPr>
-          <w:i/>
-        </w:rPr>
-      </w:pPr>
-      <w:r>
-        <w:rPr>
-          <w:i/>
-        </w:rPr>
+      <w:r>
         <w:tab/>
-        <w:t>We began this sprint with a strong idea and grasp on what we wanted to complete during it.  By this 3</w:t>
-      </w:r>
-      <w:r>
-        <w:rPr>
-          <w:i/>
+        <w:t xml:space="preserve">We went into this sprint with a strong idea and grasp on what we wanted/needed to complete during it.  </w:t>
+      </w:r>
+      <w:r>
+        <w:t>By this 4</w:t>
+      </w:r>
+      <w:r>
+        <w:rPr>
           <w:vertAlign w:val="superscript"/>
         </w:rPr>
-        <w:t>rd</w:t>
-      </w:r>
-      <w:r>
-        <w:rPr>
-          <w:i/>
-        </w:rPr>
-        <w:t xml:space="preserve"> sprint, as a team, we had gained a solid understanding of how the 2-week process ahead of us would most likely carry out.  We had a general plan for what we would complete in the rest of the sprints that we had ahead of us, and therefore were more confident throughout this sprint, in comparison to the previous ones, about how exactly our work during it would lead to the completion of our final product.  During our previous sprint’s retrospective, we noted what our strengths and weaknesses were- both individual and as a group.  We noticed that during our last sprint, we had very effective communication but wanted to improve on being more decisive/clear on what we wanted to accomplish by the end of the sprint.  We wanted for all of the teammates to have a good understanding of what our principle goal was for the sprint, and how each user story assigned to that sprint would contribute to the accomplishment of that principle goal.  </w:t>
-      </w:r>
-    </w:p>
-    <w:p>
-      <w:pPr>
-        <w:rPr>
-          <w:i/>
-        </w:rPr>
-      </w:pPr>
-      <w:r>
-        <w:rPr>
-          <w:i/>
-        </w:rPr>
+        <w:t>th</w:t>
+      </w:r>
+      <w:r>
+        <w:t xml:space="preserve"> sprint, we, as a team, </w:t>
+      </w:r>
+      <w:r>
+        <w:t>had a general understanding on what we would most likely be capable of ac</w:t>
+      </w:r>
+      <w:r>
+        <w:t>complishing in the two</w:t>
+      </w:r>
+      <w:r>
+        <w:t xml:space="preserve">-week span.  Being the </w:t>
+      </w:r>
+      <w:r>
+        <w:t>second</w:t>
+      </w:r>
+      <w:r>
+        <w:t xml:space="preserve"> to last sprint (</w:t>
+      </w:r>
+      <w:r>
+        <w:t>next would be our last two</w:t>
+      </w:r>
+      <w:r>
+        <w:t xml:space="preserve">-week span to develop the software and meet all of the requirements of the customer), we </w:t>
+      </w:r>
+      <w:r>
+        <w:t xml:space="preserve">were nearing the end and </w:t>
+      </w:r>
+      <w:r>
+        <w:t>had to be particularly focused and confident with every development</w:t>
+      </w:r>
+      <w:r>
+        <w:t xml:space="preserve">.  </w:t>
+      </w:r>
+      <w:r>
+        <w:t xml:space="preserve">Not only did we have </w:t>
+      </w:r>
+      <w:r>
+        <w:t xml:space="preserve">our own </w:t>
+      </w:r>
+      <w:r>
+        <w:t>goals,</w:t>
+      </w:r>
+      <w:r>
+        <w:t xml:space="preserve"> for this sprint</w:t>
+      </w:r>
+      <w:r>
+        <w:t xml:space="preserve"> ahead,</w:t>
+      </w:r>
+      <w:r>
+        <w:t xml:space="preserve"> that would help us continue on our </w:t>
+      </w:r>
+      <w:r>
+        <w:t>path that led us through</w:t>
+      </w:r>
+      <w:r>
+        <w:t xml:space="preserve"> </w:t>
+      </w:r>
+      <w:r>
+        <w:t>our</w:t>
+      </w:r>
+      <w:r>
+        <w:t xml:space="preserve"> prog</w:t>
+      </w:r>
+      <w:r>
+        <w:t>re</w:t>
+      </w:r>
+      <w:r>
+        <w:t>ssion of the project thus far; b</w:t>
+      </w:r>
+      <w:r>
+        <w:t xml:space="preserve">ut also, we had new user stories from the customer that we had </w:t>
+      </w:r>
+      <w:r>
+        <w:t>make our highest priority for</w:t>
+      </w:r>
+      <w:r>
+        <w:t xml:space="preserve"> our working version of software by the end of </w:t>
+      </w:r>
+      <w:r>
+        <w:t>this</w:t>
+      </w:r>
+      <w:r>
+        <w:t xml:space="preserve"> sprint</w:t>
+      </w:r>
+      <w:r>
+        <w:t>.  The customer changing their mind and introducing new user stories meant</w:t>
+      </w:r>
+      <w:r>
+        <w:t xml:space="preserve"> </w:t>
+      </w:r>
+      <w:r>
+        <w:t xml:space="preserve">that </w:t>
+      </w:r>
+      <w:r>
+        <w:t xml:space="preserve">we had to re-architect our code/design to </w:t>
+      </w:r>
+      <w:r>
+        <w:t>meet these new needs.</w:t>
+      </w:r>
+      <w:r>
+        <w:t xml:space="preserve">  </w:t>
+      </w:r>
+    </w:p>
+    <w:p>
+      <w:pPr>
+        <w:ind w:firstLine="720"/>
+      </w:pPr>
+      <w:r>
+        <w:t>During our previous sprint’s retrospective, we noted what our strengths and weaknesses were- both individual and as a group.  We noticed that during our last sprint, we had very effective communication but wanted to</w:t>
+      </w:r>
+      <w:r>
+        <w:t xml:space="preserve"> improve on being more focused/committed to our specifically assigned user stories.  This was a difficult task because so many of the user stories overlapped in terms of functionalities of the application that were being manipulated.  Often times during the last sprint, </w:t>
+      </w:r>
+      <w:r>
+        <w:t xml:space="preserve">time was </w:t>
+      </w:r>
+      <w:r>
+        <w:t xml:space="preserve">wasted by </w:t>
+      </w:r>
+      <w:r>
+        <w:t>multiple team members working on similar refactors of the same method.  Therefore, we decided that we needed to improve on being more strategic in how we divided up the user stories for the sprint.</w:t>
+      </w:r>
+    </w:p>
+    <w:p>
+      <w:r>
         <w:tab/>
-        <w:t xml:space="preserve">Our sprint planning session for this sprint was effective and efficient.  We discussed what we had completed so far- what components our “working software” had, and how close it was to meeting the end goal/all of the requirements for this product.  During our first sprint, we broke down our backlog of user stories into 3 categories (Chess GUI; Game Mechanics; Backend), and had a vague idea of how we felt would be more logical to go about completing all of them.  During our second sprint, using that initial backlog with the categories, we chose and completed user stories that were centered around setting up our Chess GUI and determining our graphics.  Once we went over what we had completed, we discussed what that the most logical next step/principle goal for this sprint would be- to have our backend of game mechanics be all set up.  We decided that by completing that this sprint, in the next sprint we would be able to synchronize the GUI and backend of game mechanics and finally have a Chess GUI that the user could begin to interact with by moving pieces around the board.  Having this principle goal determined, we were able to choose our user stories rather quickly and divided them up amongst us by taking into consideration what domains and aspects of programming each of us felt we were strongest and most familiar with. </w:t>
-      </w:r>
-    </w:p>
-    <w:p>
-      <w:pPr>
-        <w:rPr>
-          <w:i/>
-        </w:rPr>
-      </w:pPr>
-      <w:r>
-        <w:rPr>
-          <w:i/>
-        </w:rPr>
+        <w:t>Our sprint planning session for this sprint was effective and efficient.  We discussed what we had completed so far- what components our “working software” had, and how close it was to meeting the end goal/all of the requirements for this product.  During our first sprint, we broke down our backlog of user stories into 3 categories (Chess GUI; Game Mechanics; Backend)</w:t>
+      </w:r>
+      <w:r>
+        <w:t>.  By the start of this 4</w:t>
+      </w:r>
+      <w:r>
+        <w:rPr>
+          <w:vertAlign w:val="superscript"/>
+        </w:rPr>
+        <w:t>th</w:t>
+      </w:r>
+      <w:r>
+        <w:t xml:space="preserve"> sprint, we had completed a large percentage of user stories from the Chess GUI category.  We had the interface of the application (visual display and channel for user interaction) almost completely set up.  We then discussed what the most logical next steps/our priorities should be for this sprint.  We went through our updated backlog of remaining/ incomplete user stories and chose our stories for the sprint.  We were able to do so rather quickly.  We divided them up amongst us, taking into consideration </w:t>
+      </w:r>
+      <w:r>
+        <w:t xml:space="preserve">what domains and aspects of </w:t>
+      </w:r>
+      <w:r>
+        <w:t>the development needed that</w:t>
+      </w:r>
+      <w:r>
+        <w:t xml:space="preserve"> each of us </w:t>
+      </w:r>
+      <w:r>
+        <w:t>felt we were strongest and best fit to take on</w:t>
+      </w:r>
+      <w:r>
+        <w:t xml:space="preserve">. </w:t>
+      </w:r>
+    </w:p>
+    <w:p>
+      <w:r>
         <w:tab/>
-        <w:t xml:space="preserve">Throughout the entirety of the two-week span, we communicated very well.  Due to the fact that the user stories that we chose to complete were all very much intertwined with one another, we were all in almost constant contact.  The nature of the tasks that the user stories called for required manipulating one another’s code- i.e. abstracting away methods, organizing classes, synchronizing objects, etc.  We all actively communicated and were available whenever another teammate needed anything.  We did not have many disagreements.  The only issue that arose was the fact that so many of our user stories overlapped in terms of the code we were working on.  It was difficult when multiple team members were working on the same classes- such as a specific piece class and both members were re-organizing the code/methods in different ways.  However, we resolved this for the most part pretty well by communicating with each other about who would modify what they needed to first and who would do so second.  We were also particularly active with often merging our individual completed modifications to the master branch.  By doing so, we all always had the most up-to-date version of the code subsets.  After about the first week of the sprint, we, as a team, had a cohesive system for working on the code efficiently.  </w:t>
-      </w:r>
-    </w:p>
-    <w:p>
-      <w:pPr>
-        <w:rPr>
-          <w:i/>
-        </w:rPr>
-      </w:pPr>
-      <w:r>
-        <w:rPr>
-          <w:i/>
-        </w:rPr>
+        <w:t>Throughout the entirety of the two-week sp</w:t>
+      </w:r>
+      <w:r>
+        <w:t xml:space="preserve">an, we communicated very well.  </w:t>
+      </w:r>
+      <w:r>
+        <w:t xml:space="preserve">Due to the fact that the </w:t>
+      </w:r>
+      <w:r>
+        <w:t xml:space="preserve">group of </w:t>
+      </w:r>
+      <w:r>
+        <w:t xml:space="preserve">user stories that we chose to complete were all very much </w:t>
+      </w:r>
+      <w:r>
+        <w:t>connected/dependent on</w:t>
+      </w:r>
+      <w:r>
+        <w:t xml:space="preserve"> one another, we were all in almost constant contact.  The nature of the tasks that the user stories called for required manipulating one another’s code- i.e. abstracting away methods, organizing classes, synchronizing objects, etc.  We all actively communicated and were available whenever another teammate needed anything.  </w:t>
+      </w:r>
+      <w:r>
+        <w:t xml:space="preserve">We were also better at commenting our code this sprint, which helped us all tremendously.  </w:t>
+      </w:r>
+      <w:r>
+        <w:t>We did not have many disagreements.  The only issue that arose was the fact that so many of our user stories overlapped in terms of the code we were working on.  It was</w:t>
+      </w:r>
+      <w:r>
+        <w:t xml:space="preserve"> still</w:t>
+      </w:r>
+      <w:r>
+        <w:t xml:space="preserve"> difficult when multiple team members were working on the same classes</w:t>
+      </w:r>
+      <w:r>
+        <w:t xml:space="preserve"> (even though we tried to be more strategic in assigning user stories this sprint).  The majority of our user stories this time dealt with further developing the functionality of the pieces on the GUI (expanding the visuals, allowing user interaction, movement), and with </w:t>
+      </w:r>
+      <w:r>
+        <w:t>initializing</w:t>
+      </w:r>
+      <w:r>
+        <w:t xml:space="preserve"> the backend of the game mechanics (legality of moves, swapping turns, </w:t>
+      </w:r>
+      <w:r>
+        <w:t xml:space="preserve">flipping of the </w:t>
+      </w:r>
+      <w:r>
+        <w:t>visual board for each turn swap)</w:t>
+      </w:r>
+      <w:r>
+        <w:t xml:space="preserve">.  </w:t>
+      </w:r>
+      <w:r>
+        <w:t>However, we resolve</w:t>
+      </w:r>
+      <w:r>
+        <w:t xml:space="preserve">d this pretty well </w:t>
+      </w:r>
+      <w:r>
+        <w:t>by communicating with each other about who would modify what they needed to first and who would do so second.  We were also particularly active with often merging our individual</w:t>
+      </w:r>
+      <w:r>
+        <w:t>ly</w:t>
+      </w:r>
+      <w:r>
+        <w:t xml:space="preserve"> completed modifications to the master branch.  By doing so, we all always had the most up-to-date version of the code subsets.  After about the first week of the sprint, we, as a team, had a cohesive system for wo</w:t>
+      </w:r>
+      <w:r>
+        <w:t xml:space="preserve">rking on the code efficiently/effectively.  </w:t>
+      </w:r>
+    </w:p>
+    <w:p>
+      <w:r>
         <w:tab/>
-        <w:t>We did not interact with the customer during this sprint.  After the previous sprints, we had a Chess GUI set up and most of the graphics determined.  After this third/current sprint, we have finally completed setting up our backend of game mechanics (classes for board and piece movements that deal with the actual algorithmic implementations of the rules of chess).  At the end of this third sprint we do indeed have completed and functional “working software”; however, this version of the software does not yet allow the user to interact with the board/Chess GUI.  During our next sprint we plan to synchronize the GUI and the backend, and therefore during our next sprint (after we begin to synchronize the two), we plan to consult our customer and show them our interactive graphical display.  We hope that doing so at that point in the near future, rather than now, will allow the customer to finally interact with the GUI physically.  We will perform user observations as we take note of how they interact with the system by default.  We hope that at that point, their feedback and our observations will provide us with a sense of direction- whether our understanding of how they expect to perform tasks (such as moving chess pieces on the board) is in line with theirs, or not.  By having customer interaction occur near the beginning of the next sprint, we hope to solidify our understanding of the customer’s expectations before spending the entirety of the next sprint writing invalid software.</w:t>
-      </w:r>
-    </w:p>
-    <w:p>
-      <w:pPr>
-        <w:pStyle w:val="Body"/>
-        <w:rPr>
-          <w:rFonts w:ascii="Times New Roman" w:hAnsi="Times New Roman" w:cs="Times New Roman"/>
+        <w:t xml:space="preserve">We did interact with the customer during this </w:t>
+      </w:r>
+      <w:r>
+        <w:t>sprint when they provided us with modifications to their</w:t>
+      </w:r>
+      <w:r>
+        <w:t xml:space="preserve"> requirements for the software.  They provided us with 2 new and high priority user stories that in fact helped us understand what they, as the customer/user, wanted from the software in terms of graphics and visual capabilities.  After </w:t>
+      </w:r>
+      <w:r>
+        <w:t xml:space="preserve">this </w:t>
+      </w:r>
+      <w:r>
+        <w:t>4</w:t>
+      </w:r>
+      <w:r>
+        <w:rPr>
+          <w:vertAlign w:val="superscript"/>
+        </w:rPr>
+        <w:t>th</w:t>
+      </w:r>
+      <w:r>
+        <w:t>/current sp</w:t>
+      </w:r>
+      <w:r>
+        <w:t>rint, we have finally connected the GUI (display/platform for user interaction) with our backend of game mechanics (</w:t>
+      </w:r>
+      <w:r>
+        <w:t xml:space="preserve">board and piece movements that deal with the actual algorithmic implementations of the rules of chess).  </w:t>
+      </w:r>
+    </w:p>
+    <w:p>
+      <w:pPr>
+        <w:ind w:firstLine="720"/>
+      </w:pPr>
+      <w:r>
+        <w:t xml:space="preserve">At the end of this </w:t>
+      </w:r>
+      <w:r>
+        <w:t>4</w:t>
+      </w:r>
+      <w:r>
+        <w:rPr>
+          <w:vertAlign w:val="superscript"/>
+        </w:rPr>
+        <w:t>th</w:t>
+      </w:r>
+      <w:r>
+        <w:t xml:space="preserve"> sprint</w:t>
+      </w:r>
+      <w:r>
+        <w:t>, we do indeed have completed/</w:t>
+      </w:r>
+      <w:r>
+        <w:t xml:space="preserve">functional “working software”; however, this version of the software </w:t>
+      </w:r>
+      <w:r>
+        <w:t>is not as functional in terms of GUI and game mechanics connection, as we had hoped for it to be</w:t>
+      </w:r>
+      <w:r>
+        <w:t xml:space="preserve"> by this point</w:t>
+      </w:r>
+      <w:r>
+        <w:t>.  This sprint</w:t>
+      </w:r>
+      <w:r>
+        <w:t>,</w:t>
+      </w:r>
+      <w:r>
+        <w:t xml:space="preserve"> we did not complete </w:t>
+      </w:r>
+      <w:r>
+        <w:t xml:space="preserve">the </w:t>
+      </w:r>
+      <w:r>
+        <w:t xml:space="preserve">user stories that </w:t>
+      </w:r>
+      <w:r>
+        <w:t xml:space="preserve">dealt with the visual movement of the pieces from one square to another on the visual board.  We have the backend set-up so that it registers the clicks/desired movements of the user/player, but it is not yet programmed to support/display graphically a full game of chess.  </w:t>
+      </w:r>
+      <w:r>
+        <w:t xml:space="preserve">We faced many challenged when writing our code to connect these two subsystems.  We were able to get the board to register all clicks/desired moves to be made on the board.  We were also able to get the program to check the legality of the moves attempted, and notify the player if an attempted move was actually illegal.  We were also able to get our application to take turns for which player’s moves would be logged next.  However, we had a lot of trouble getting the display of the pieces moving on the board to follow the moves being attempted.  We may have to refactor our code for the GUI during the next sprint to be able to support this extremely important functionality.  </w:t>
+      </w:r>
+    </w:p>
+    <w:p>
+      <w:pPr>
+        <w:ind w:firstLine="720"/>
+      </w:pPr>
+      <w:r>
+        <w:t>Before our next sprint, w</w:t>
+      </w:r>
+      <w:r>
+        <w:t xml:space="preserve">e plan to consult our customer and show them our interactive graphical display. </w:t>
+      </w:r>
+      <w:r>
+        <w:t xml:space="preserve"> </w:t>
+      </w:r>
+      <w:r>
+        <w:t xml:space="preserve">We hope that </w:t>
+      </w:r>
+      <w:r>
+        <w:t xml:space="preserve">in </w:t>
+      </w:r>
+      <w:r>
+        <w:t xml:space="preserve">doing so, </w:t>
+      </w:r>
+      <w:r>
+        <w:t xml:space="preserve">we will be able to gain an idea of the customer’s approval/disapproval of the development thus far.  Also, the customer will finally have the chance to </w:t>
+      </w:r>
+      <w:r>
+        <w:t>interact with the GUI physically</w:t>
+      </w:r>
+      <w:r>
+        <w:t>, which will make them/us more confident in our near-future final-product delivery</w:t>
+      </w:r>
+      <w:r>
+        <w:t xml:space="preserve">.  We will perform user observations as we take note of how they interact with the system by default.  We hope that at that point, their feedback and our observations will </w:t>
+      </w:r>
+      <w:r>
+        <w:t>provide us with a solid final understanding of the</w:t>
+      </w:r>
+      <w:r>
+        <w:t xml:space="preserve"> customer’s expectations before </w:t>
+      </w:r>
+      <w:r>
+        <w:t>going into our final sprint.</w:t>
+      </w:r>
+    </w:p>
+    <w:p>
+      <w:pPr>
+        <w:pStyle w:val="Body"/>
+        <w:rPr>
+          <w:rFonts w:ascii="Times New Roman" w:hAnsi="Times New Roman" w:cs="Times New Roman"/>
+          <w:b/>
           <w:bCs/>
-          <w:i/>
-          <w:sz w:val="24"/>
-          <w:szCs w:val="24"/>
-        </w:rPr>
-      </w:pPr>
-      <w:r>
+          <w:sz w:val="24"/>
+          <w:szCs w:val="24"/>
+        </w:rPr>
+      </w:pPr>
+    </w:p>
+    <w:p>
+      <w:pPr>
+        <w:pStyle w:val="Body"/>
         <w:rPr>
           <w:rFonts w:ascii="Times New Roman" w:hAnsi="Times New Roman" w:cs="Times New Roman"/>
           <w:b/>
           <w:bCs/>
-          <w:i/>
-          <w:sz w:val="24"/>
-          <w:szCs w:val="24"/>
-        </w:rPr>
-        <w:tab/>
-      </w:r>
-      <w:r>
-        <w:rPr>
-          <w:rFonts w:ascii="Times New Roman" w:hAnsi="Times New Roman" w:cs="Times New Roman"/>
+          <w:sz w:val="24"/>
+          <w:szCs w:val="24"/>
+        </w:rPr>
+      </w:pPr>
+    </w:p>
+    <w:p>
+      <w:pPr>
+        <w:pStyle w:val="Body"/>
+        <w:rPr>
+          <w:rFonts w:ascii="Times New Roman" w:hAnsi="Times New Roman" w:cs="Times New Roman"/>
+          <w:b/>
           <w:bCs/>
-          <w:i/>
-          <w:sz w:val="24"/>
-          <w:szCs w:val="24"/>
-        </w:rPr>
-        <w:t xml:space="preserve">We faced </w:t>
-      </w:r>
-      <w:r>
-        <w:rPr>
-          <w:rFonts w:ascii="Times New Roman" w:hAnsi="Times New Roman" w:cs="Times New Roman"/>
+          <w:sz w:val="24"/>
+          <w:szCs w:val="24"/>
+        </w:rPr>
+      </w:pPr>
+    </w:p>
+    <w:p>
+      <w:pPr>
+        <w:pStyle w:val="Body"/>
+        <w:rPr>
+          <w:rFonts w:ascii="Times New Roman" w:hAnsi="Times New Roman" w:cs="Times New Roman"/>
+          <w:b/>
           <w:bCs/>
-          <w:i/>
-          <w:sz w:val="24"/>
-          <w:szCs w:val="24"/>
-        </w:rPr>
-        <w:t>many challenges when writing our code.  During this sprint, we were focused on the backend of game mechanics.  We already had created our graphical product and developed components of it, but now we had to actually write code that dealt with the algorithmic implementation of the rules of chess.  This was not an easy task because our program had to be dynamic en</w:t>
-      </w:r>
-      <w:r>
-        <w:rPr>
-          <w:rFonts w:ascii="Times New Roman" w:hAnsi="Times New Roman" w:cs="Times New Roman"/>
+          <w:sz w:val="24"/>
+          <w:szCs w:val="24"/>
+        </w:rPr>
+      </w:pPr>
+    </w:p>
+    <w:p>
+      <w:pPr>
+        <w:pStyle w:val="Body"/>
+        <w:rPr>
+          <w:rFonts w:ascii="Times New Roman" w:hAnsi="Times New Roman" w:cs="Times New Roman"/>
+          <w:b/>
           <w:bCs/>
-          <w:i/>
-          <w:sz w:val="24"/>
-          <w:szCs w:val="24"/>
-        </w:rPr>
-        <w:t>ough to handle user interaction, GUI interaction, and “computer opponent” interaction.  It</w:t>
-      </w:r>
-      <w:r>
-        <w:rPr>
-          <w:rFonts w:ascii="Times New Roman" w:hAnsi="Times New Roman" w:cs="Times New Roman"/>
+          <w:sz w:val="24"/>
+          <w:szCs w:val="24"/>
+        </w:rPr>
+      </w:pPr>
+    </w:p>
+    <w:p>
+      <w:pPr>
+        <w:pStyle w:val="Body"/>
+        <w:rPr>
+          <w:rFonts w:ascii="Times New Roman" w:hAnsi="Times New Roman" w:cs="Times New Roman"/>
+          <w:b/>
           <w:bCs/>
-          <w:i/>
-          <w:sz w:val="24"/>
-          <w:szCs w:val="24"/>
-        </w:rPr>
-        <w:t xml:space="preserve"> was not simply a program that would run</w:t>
-      </w:r>
-      <w:r>
-        <w:rPr>
-          <w:rFonts w:ascii="Times New Roman" w:hAnsi="Times New Roman" w:cs="Times New Roman"/>
+          <w:sz w:val="24"/>
+          <w:szCs w:val="24"/>
+        </w:rPr>
+      </w:pPr>
+    </w:p>
+    <w:p>
+      <w:pPr>
+        <w:pStyle w:val="Body"/>
+        <w:rPr>
+          <w:rFonts w:ascii="Times New Roman" w:hAnsi="Times New Roman" w:cs="Times New Roman"/>
+          <w:b/>
           <w:bCs/>
-          <w:i/>
-          <w:sz w:val="24"/>
-          <w:szCs w:val="24"/>
-        </w:rPr>
-        <w:t xml:space="preserve"> once, take in user input for moves, and then complete.  We began by writing a skeleton backbone for what our code would have to encompass- classes for different pieces and for the board itself.  Then, we decided that abstraction was necessary.  We created </w:t>
-      </w:r>
-      <w:r>
-        <w:rPr>
-          <w:rFonts w:ascii="Times New Roman" w:hAnsi="Times New Roman" w:cs="Times New Roman"/>
+          <w:sz w:val="24"/>
+          <w:szCs w:val="24"/>
+        </w:rPr>
+      </w:pPr>
+    </w:p>
+    <w:p>
+      <w:pPr>
+        <w:pStyle w:val="Body"/>
+        <w:rPr>
+          <w:rFonts w:ascii="Times New Roman" w:hAnsi="Times New Roman" w:cs="Times New Roman"/>
+          <w:b/>
           <w:bCs/>
-          <w:i/>
-          <w:sz w:val="24"/>
-          <w:szCs w:val="24"/>
-        </w:rPr>
-        <w:t xml:space="preserve">an abstract class Piece that was a generic Piece object; therefore, as we developed further, we could use it as a superclass to more specific piece types: kings, queens, knights, bishops, rooks, pawns.  We decided that this was the most effective way to go about writing clean and useable object-oriented code.  This helped us have uniformity amongst all of our pieces; we simply had to then write more specified code for each type of piece in terms of how exactly they could move on the board.  Once we began to brainstorm how to effectively organize our code, we became much more familiar with what seemed to work best for us and would minimize duplication of code.  We did not come across any challenged when writing our tests once we got started and figured out what exactly we needed to test for- both base cases (expected use cases) and edge cases (unexpected use cases).  It was nice that we could write similar tests for the different piece types, since we were testing similar actions- valid/invalid movements, bounds on board, and occupancy of </w:t>
-      </w:r>
-      <w:r>
-        <w:rPr>
-          <w:rFonts w:ascii="Times New Roman" w:hAnsi="Times New Roman" w:cs="Times New Roman"/>
+          <w:sz w:val="24"/>
+          <w:szCs w:val="24"/>
+        </w:rPr>
+      </w:pPr>
+    </w:p>
+    <w:p>
+      <w:pPr>
+        <w:pStyle w:val="Body"/>
+        <w:rPr>
+          <w:rFonts w:ascii="Times New Roman" w:hAnsi="Times New Roman" w:cs="Times New Roman"/>
+          <w:b/>
           <w:bCs/>
-          <w:i/>
-          <w:sz w:val="24"/>
-          <w:szCs w:val="24"/>
-        </w:rPr>
-        <w:t xml:space="preserve">same/opposite pieces in </w:t>
-      </w:r>
-      <w:r>
-        <w:rPr>
-          <w:rFonts w:ascii="Times New Roman" w:hAnsi="Times New Roman" w:cs="Times New Roman"/>
+          <w:sz w:val="24"/>
+          <w:szCs w:val="24"/>
+        </w:rPr>
+      </w:pPr>
+    </w:p>
+    <w:p>
+      <w:pPr>
+        <w:pStyle w:val="Body"/>
+        <w:rPr>
+          <w:rFonts w:ascii="Times New Roman" w:hAnsi="Times New Roman" w:cs="Times New Roman"/>
+          <w:b/>
           <w:bCs/>
-          <w:i/>
-          <w:sz w:val="24"/>
-          <w:szCs w:val="24"/>
-        </w:rPr>
-        <w:t>squares</w:t>
-      </w:r>
-      <w:r>
-        <w:rPr>
-          <w:rFonts w:ascii="Times New Roman" w:hAnsi="Times New Roman" w:cs="Times New Roman"/>
+          <w:sz w:val="24"/>
+          <w:szCs w:val="24"/>
+        </w:rPr>
+      </w:pPr>
+    </w:p>
+    <w:p>
+      <w:pPr>
+        <w:pStyle w:val="Body"/>
+        <w:outlineLvl w:val="0"/>
+        <w:rPr>
+          <w:rFonts w:ascii="Times New Roman" w:hAnsi="Times New Roman" w:cs="Times New Roman"/>
+          <w:b/>
           <w:bCs/>
-          <w:i/>
-          <w:sz w:val="24"/>
-          <w:szCs w:val="24"/>
-        </w:rPr>
-        <w:t xml:space="preserve">. </w:t>
-      </w:r>
-    </w:p>
-    <w:p>
-      <w:pPr>
-        <w:pStyle w:val="Body"/>
+          <w:sz w:val="24"/>
+          <w:szCs w:val="24"/>
+        </w:rPr>
+      </w:pPr>
+      <w:r>
         <w:rPr>
           <w:rFonts w:ascii="Times New Roman" w:hAnsi="Times New Roman" w:cs="Times New Roman"/>
           <w:b/>
@@ -964,140 +1284,8 @@
           <w:sz w:val="24"/>
           <w:szCs w:val="24"/>
         </w:rPr>
-      </w:pPr>
-    </w:p>
-    <w:p>
-      <w:pPr>
-        <w:pStyle w:val="Body"/>
-        <w:rPr>
-          <w:rFonts w:ascii="Times New Roman" w:hAnsi="Times New Roman" w:cs="Times New Roman"/>
-          <w:b/>
-          <w:bCs/>
-          <w:sz w:val="24"/>
-          <w:szCs w:val="24"/>
-        </w:rPr>
-      </w:pPr>
-    </w:p>
-    <w:p>
-      <w:pPr>
-        <w:pStyle w:val="Body"/>
-        <w:rPr>
-          <w:rFonts w:ascii="Times New Roman" w:hAnsi="Times New Roman" w:cs="Times New Roman"/>
-          <w:b/>
-          <w:bCs/>
-          <w:sz w:val="24"/>
-          <w:szCs w:val="24"/>
-        </w:rPr>
-      </w:pPr>
-    </w:p>
-    <w:p>
-      <w:pPr>
-        <w:pStyle w:val="Body"/>
-        <w:rPr>
-          <w:rFonts w:ascii="Times New Roman" w:hAnsi="Times New Roman" w:cs="Times New Roman"/>
-          <w:b/>
-          <w:bCs/>
-          <w:sz w:val="24"/>
-          <w:szCs w:val="24"/>
-        </w:rPr>
-      </w:pPr>
-    </w:p>
-    <w:p>
-      <w:pPr>
-        <w:pStyle w:val="Body"/>
-        <w:rPr>
-          <w:rFonts w:ascii="Times New Roman" w:hAnsi="Times New Roman" w:cs="Times New Roman"/>
-          <w:b/>
-          <w:bCs/>
-          <w:sz w:val="24"/>
-          <w:szCs w:val="24"/>
-        </w:rPr>
-      </w:pPr>
-    </w:p>
-    <w:p>
-      <w:pPr>
-        <w:pStyle w:val="Body"/>
-        <w:rPr>
-          <w:rFonts w:ascii="Times New Roman" w:hAnsi="Times New Roman" w:cs="Times New Roman"/>
-          <w:b/>
-          <w:bCs/>
-          <w:sz w:val="24"/>
-          <w:szCs w:val="24"/>
-        </w:rPr>
-      </w:pPr>
-    </w:p>
-    <w:p>
-      <w:pPr>
-        <w:pStyle w:val="Body"/>
-        <w:rPr>
-          <w:rFonts w:ascii="Times New Roman" w:hAnsi="Times New Roman" w:cs="Times New Roman"/>
-          <w:b/>
-          <w:bCs/>
-          <w:sz w:val="24"/>
-          <w:szCs w:val="24"/>
-        </w:rPr>
-      </w:pPr>
-    </w:p>
-    <w:p>
-      <w:pPr>
-        <w:pStyle w:val="Body"/>
-        <w:rPr>
-          <w:rFonts w:ascii="Times New Roman" w:hAnsi="Times New Roman" w:cs="Times New Roman"/>
-          <w:b/>
-          <w:bCs/>
-          <w:sz w:val="24"/>
-          <w:szCs w:val="24"/>
-        </w:rPr>
-      </w:pPr>
-    </w:p>
-    <w:p>
-      <w:pPr>
-        <w:pStyle w:val="Body"/>
-        <w:rPr>
-          <w:rFonts w:ascii="Times New Roman" w:hAnsi="Times New Roman" w:cs="Times New Roman"/>
-          <w:b/>
-          <w:bCs/>
-          <w:sz w:val="24"/>
-          <w:szCs w:val="24"/>
-        </w:rPr>
-      </w:pPr>
-    </w:p>
-    <w:p>
-      <w:pPr>
-        <w:pStyle w:val="Body"/>
-        <w:rPr>
-          <w:rFonts w:ascii="Times New Roman" w:hAnsi="Times New Roman" w:cs="Times New Roman"/>
-          <w:b/>
-          <w:bCs/>
-          <w:sz w:val="24"/>
-          <w:szCs w:val="24"/>
-        </w:rPr>
-      </w:pPr>
-    </w:p>
-    <w:p>
-      <w:pPr>
-        <w:pStyle w:val="Body"/>
-        <w:outlineLvl w:val="0"/>
-        <w:rPr>
-          <w:rFonts w:ascii="Times New Roman" w:hAnsi="Times New Roman" w:cs="Times New Roman"/>
-          <w:b/>
-          <w:bCs/>
-          <w:sz w:val="24"/>
-          <w:szCs w:val="24"/>
-        </w:rPr>
-      </w:pPr>
-      <w:r>
-        <w:rPr>
-          <w:rFonts w:ascii="Times New Roman" w:hAnsi="Times New Roman" w:cs="Times New Roman"/>
-          <w:b/>
-          <w:bCs/>
-          <w:sz w:val="24"/>
-          <w:szCs w:val="24"/>
-        </w:rPr>
         <w:t>LISTING OF COMPLETED USER STORIES &amp; STORY POINTS</w:t>
       </w:r>
-      <w:bookmarkStart w:id="0" w:name="_GoBack"/>
-      <w:bookmarkEnd w:id="0"/>
     </w:p>
     <w:p>
       <w:pPr>
@@ -2225,21 +2413,6 @@
         </w:rPr>
         <w:t xml:space="preserve"> </w:t>
       </w:r>
-      <w:r>
-        <w:rPr>
-          <w:color w:val="000000" w:themeColor="text1"/>
-          <w:shd w:val="clear" w:color="auto" w:fill="FFFFFF"/>
-        </w:rPr>
-        <w:t xml:space="preserve"> </w:t>
-      </w:r>
-      <w:r>
-        <w:rPr>
-          <w:b/>
-          <w:color w:val="000000" w:themeColor="text1"/>
-          <w:shd w:val="clear" w:color="auto" w:fill="FFFFFF"/>
-        </w:rPr>
-        <w:t>(not completed)</w:t>
-      </w:r>
     </w:p>
     <w:p>
       <w:pPr>
@@ -2403,10 +2576,7 @@
         <w:t>T</w:t>
       </w:r>
       <w:r>
-        <w:t>Y = 4</w:t>
-      </w:r>
-      <w:r>
-        <w:t>2</w:t>
+        <w:t>Y = 50</w:t>
       </w:r>
     </w:p>
     <w:p/>
@@ -3070,785 +3240,1430 @@
     </w:p>
     <w:p>
       <w:pPr>
+        <w:rPr>
+          <w:rFonts w:eastAsia="Times New Roman"/>
+          <w:color w:val="202020"/>
+          <w:shd w:val="clear" w:color="auto" w:fill="FFFFFF"/>
+        </w:rPr>
+      </w:pPr>
+      <w:r>
+        <w:rPr>
+          <w:rFonts w:eastAsia="Times New Roman"/>
+          <w:color w:val="202020"/>
+          <w:shd w:val="clear" w:color="auto" w:fill="FFFFFF"/>
+        </w:rPr>
+        <w:t xml:space="preserve">SUMMARY: </w:t>
+      </w:r>
+    </w:p>
+    <w:p>
+      <w:pPr>
+        <w:ind w:left="720"/>
+        <w:rPr>
+          <w:rFonts w:eastAsia="Times New Roman"/>
+          <w:color w:val="202020"/>
+          <w:shd w:val="clear" w:color="auto" w:fill="FFFFFF"/>
+        </w:rPr>
+      </w:pPr>
+      <w:r>
+        <w:rPr>
+          <w:rFonts w:eastAsia="Times New Roman"/>
+          <w:color w:val="202020"/>
+          <w:shd w:val="clear" w:color="auto" w:fill="FFFFFF"/>
+        </w:rPr>
+        <w:t>The change color button only works before any moves are made.</w:t>
+      </w:r>
+    </w:p>
+    <w:p>
+      <w:pPr>
+        <w:rPr>
+          <w:rFonts w:eastAsia="Times New Roman"/>
+          <w:color w:val="202020"/>
+          <w:shd w:val="clear" w:color="auto" w:fill="FFFFFF"/>
+        </w:rPr>
+      </w:pPr>
+      <w:r>
+        <w:rPr>
+          <w:rFonts w:eastAsia="Times New Roman"/>
+          <w:color w:val="202020"/>
+          <w:shd w:val="clear" w:color="auto" w:fill="FFFFFF"/>
+        </w:rPr>
+        <w:t>DESCRIPTION:</w:t>
+      </w:r>
+    </w:p>
+    <w:p>
+      <w:pPr>
+        <w:ind w:left="720"/>
+        <w:rPr>
+          <w:rFonts w:eastAsia="Times New Roman"/>
+          <w:color w:val="202020"/>
+          <w:shd w:val="clear" w:color="auto" w:fill="FFFFFF"/>
+        </w:rPr>
+      </w:pPr>
+      <w:r>
+        <w:rPr>
+          <w:rFonts w:eastAsia="Times New Roman"/>
+          <w:color w:val="202020"/>
+          <w:shd w:val="clear" w:color="auto" w:fill="FFFFFF"/>
+        </w:rPr>
+        <w:t>The player can chance the colors for both the black and white chess pieces. This however only works properly when it is done before any moves are made. If colors are switched after a move has been made it does not change all pieces.</w:t>
+      </w:r>
+    </w:p>
+    <w:p>
+      <w:pPr>
+        <w:rPr>
+          <w:rFonts w:eastAsia="Times New Roman"/>
+          <w:color w:val="202020"/>
+          <w:shd w:val="clear" w:color="auto" w:fill="FFFFFF"/>
+        </w:rPr>
+      </w:pPr>
+      <w:r>
+        <w:rPr>
+          <w:rFonts w:eastAsia="Times New Roman"/>
+          <w:color w:val="202020"/>
+          <w:shd w:val="clear" w:color="auto" w:fill="FFFFFF"/>
+        </w:rPr>
+        <w:t>REPRODUCTION STEPS:</w:t>
+      </w:r>
+    </w:p>
+    <w:p>
+      <w:pPr>
+        <w:pStyle w:val="ListParagraph"/>
+        <w:numPr>
+          <w:ilvl w:val="0"/>
+          <w:numId w:val="16"/>
+        </w:numPr>
+        <w:rPr>
+          <w:rFonts w:eastAsia="Times New Roman"/>
+          <w:color w:val="202020"/>
+          <w:shd w:val="clear" w:color="auto" w:fill="FFFFFF"/>
+        </w:rPr>
+      </w:pPr>
+      <w:r>
+        <w:rPr>
+          <w:rFonts w:eastAsia="Times New Roman"/>
+          <w:color w:val="202020"/>
+          <w:shd w:val="clear" w:color="auto" w:fill="FFFFFF"/>
+        </w:rPr>
+        <w:t>Run the chess program</w:t>
+      </w:r>
+    </w:p>
+    <w:p>
+      <w:pPr>
+        <w:pStyle w:val="ListParagraph"/>
+        <w:numPr>
+          <w:ilvl w:val="0"/>
+          <w:numId w:val="16"/>
+        </w:numPr>
+        <w:rPr>
+          <w:rFonts w:eastAsia="Times New Roman"/>
+          <w:color w:val="202020"/>
+          <w:shd w:val="clear" w:color="auto" w:fill="FFFFFF"/>
+        </w:rPr>
+      </w:pPr>
+      <w:r>
+        <w:rPr>
+          <w:rFonts w:eastAsia="Times New Roman"/>
+          <w:color w:val="202020"/>
+          <w:shd w:val="clear" w:color="auto" w:fill="FFFFFF"/>
+        </w:rPr>
+        <w:t>Click a white piece and move it to any legal destination</w:t>
+      </w:r>
+    </w:p>
+    <w:p>
+      <w:pPr>
+        <w:pStyle w:val="ListParagraph"/>
+        <w:numPr>
+          <w:ilvl w:val="0"/>
+          <w:numId w:val="16"/>
+        </w:numPr>
+        <w:rPr>
+          <w:rFonts w:eastAsia="Times New Roman"/>
+          <w:color w:val="202020"/>
+          <w:shd w:val="clear" w:color="auto" w:fill="FFFFFF"/>
+        </w:rPr>
+      </w:pPr>
+      <w:r>
+        <w:rPr>
+          <w:rFonts w:eastAsia="Times New Roman"/>
+          <w:color w:val="202020"/>
+          <w:shd w:val="clear" w:color="auto" w:fill="FFFFFF"/>
+        </w:rPr>
+        <w:t>Attempt to switch colors for the pieces via the button</w:t>
+      </w:r>
+    </w:p>
+    <w:p>
+      <w:pPr>
+        <w:rPr>
+          <w:rFonts w:eastAsia="Times New Roman"/>
+          <w:color w:val="202020"/>
+          <w:shd w:val="clear" w:color="auto" w:fill="FFFFFF"/>
+        </w:rPr>
+      </w:pPr>
+      <w:r>
+        <w:rPr>
+          <w:rFonts w:eastAsia="Times New Roman"/>
+          <w:color w:val="202020"/>
+          <w:shd w:val="clear" w:color="auto" w:fill="FFFFFF"/>
+        </w:rPr>
+        <w:t>EXPECTED BEHAVIOR:</w:t>
+      </w:r>
+    </w:p>
+    <w:p>
+      <w:pPr>
+        <w:ind w:left="720"/>
+        <w:rPr>
+          <w:rFonts w:eastAsia="Times New Roman"/>
+          <w:color w:val="202020"/>
+          <w:shd w:val="clear" w:color="auto" w:fill="FFFFFF"/>
+        </w:rPr>
+      </w:pPr>
+      <w:r>
+        <w:rPr>
+          <w:rFonts w:eastAsia="Times New Roman"/>
+          <w:color w:val="202020"/>
+          <w:shd w:val="clear" w:color="auto" w:fill="FFFFFF"/>
+        </w:rPr>
+        <w:t>The button should change colors for all pieces of that player whenever the button is clicked.</w:t>
+      </w:r>
+    </w:p>
+    <w:p>
+      <w:pPr>
+        <w:rPr>
+          <w:rFonts w:eastAsia="Times New Roman"/>
+          <w:color w:val="202020"/>
+          <w:shd w:val="clear" w:color="auto" w:fill="FFFFFF"/>
+        </w:rPr>
+      </w:pPr>
+      <w:r>
+        <w:rPr>
+          <w:rFonts w:eastAsia="Times New Roman"/>
+          <w:color w:val="202020"/>
+          <w:shd w:val="clear" w:color="auto" w:fill="FFFFFF"/>
+        </w:rPr>
+        <w:t>OBSERVED BEHAVIOR:</w:t>
+      </w:r>
+    </w:p>
+    <w:p>
+      <w:pPr>
+        <w:ind w:left="720"/>
+        <w:rPr>
+          <w:rFonts w:eastAsia="Times New Roman"/>
+          <w:color w:val="202020"/>
+          <w:shd w:val="clear" w:color="auto" w:fill="FFFFFF"/>
+        </w:rPr>
+      </w:pPr>
+      <w:r>
+        <w:rPr>
+          <w:rFonts w:eastAsia="Times New Roman"/>
+          <w:color w:val="202020"/>
+          <w:shd w:val="clear" w:color="auto" w:fill="FFFFFF"/>
+        </w:rPr>
+        <w:t>Piece colors only change if the color changes are made before any pieces have been moved. If a piece has been moved not all pieces will change color.</w:t>
+      </w:r>
+    </w:p>
+    <w:p>
+      <w:pPr>
+        <w:rPr>
+          <w:rFonts w:eastAsia="Times New Roman"/>
+          <w:color w:val="202020"/>
+          <w:shd w:val="clear" w:color="auto" w:fill="FFFFFF"/>
+        </w:rPr>
+      </w:pPr>
+      <w:r>
+        <w:rPr>
+          <w:rFonts w:eastAsia="Times New Roman"/>
+          <w:color w:val="202020"/>
+          <w:shd w:val="clear" w:color="auto" w:fill="FFFFFF"/>
+        </w:rPr>
+        <w:t>NOTES:</w:t>
+      </w:r>
+    </w:p>
+    <w:p>
+      <w:pPr>
+        <w:ind w:left="720"/>
+        <w:rPr>
+          <w:rFonts w:eastAsia="Times New Roman"/>
+          <w:color w:val="202020"/>
+          <w:shd w:val="clear" w:color="auto" w:fill="FFFFFF"/>
+        </w:rPr>
+      </w:pPr>
+      <w:r>
+        <w:rPr>
+          <w:rFonts w:eastAsia="Times New Roman"/>
+          <w:color w:val="202020"/>
+          <w:shd w:val="clear" w:color="auto" w:fill="FFFFFF"/>
+        </w:rPr>
+        <w:t xml:space="preserve">This problem is related to other defects in this sprint that all relate to the GUI class and how it displays information from the chess board in the backend to the GUI. It will be a major priority to fix in the next sprint. </w:t>
+      </w:r>
+    </w:p>
+    <w:p>
+      <w:pPr>
+        <w:pStyle w:val="Body"/>
+        <w:rPr>
+          <w:sz w:val="24"/>
+          <w:szCs w:val="24"/>
+        </w:rPr>
+      </w:pPr>
+    </w:p>
+    <w:p>
+      <w:pPr>
+        <w:pStyle w:val="Body"/>
+        <w:rPr>
+          <w:sz w:val="24"/>
+          <w:szCs w:val="24"/>
+        </w:rPr>
+      </w:pPr>
+      <w:r>
+        <w:rPr>
+          <w:sz w:val="24"/>
+          <w:szCs w:val="24"/>
+        </w:rPr>
+        <w:t xml:space="preserve">                                    _________________________________      </w:t>
+      </w:r>
+    </w:p>
+    <w:p/>
+    <w:p>
+      <w:pPr>
+        <w:rPr>
+          <w:rFonts w:eastAsia="Times New Roman"/>
+          <w:color w:val="202020"/>
+          <w:shd w:val="clear" w:color="auto" w:fill="FFFFFF"/>
+        </w:rPr>
+      </w:pPr>
+      <w:r>
+        <w:rPr>
+          <w:rFonts w:eastAsia="Times New Roman"/>
+          <w:color w:val="202020"/>
+          <w:shd w:val="clear" w:color="auto" w:fill="FFFFFF"/>
+        </w:rPr>
+        <w:t xml:space="preserve">SUMMARY: </w:t>
+      </w:r>
+    </w:p>
+    <w:p>
+      <w:pPr>
+        <w:ind w:left="720"/>
+        <w:rPr>
+          <w:rFonts w:eastAsia="Times New Roman"/>
+          <w:color w:val="202020"/>
+          <w:shd w:val="clear" w:color="auto" w:fill="FFFFFF"/>
+        </w:rPr>
+      </w:pPr>
+      <w:r>
+        <w:rPr>
+          <w:rFonts w:eastAsia="Times New Roman"/>
+          <w:color w:val="202020"/>
+          <w:shd w:val="clear" w:color="auto" w:fill="FFFFFF"/>
+        </w:rPr>
+        <w:t>The flip board button only work before any moves are made.</w:t>
+      </w:r>
+    </w:p>
+    <w:p>
+      <w:pPr>
+        <w:rPr>
+          <w:rFonts w:eastAsia="Times New Roman"/>
+          <w:color w:val="202020"/>
+          <w:shd w:val="clear" w:color="auto" w:fill="FFFFFF"/>
+        </w:rPr>
+      </w:pPr>
+      <w:r>
+        <w:rPr>
+          <w:rFonts w:eastAsia="Times New Roman"/>
+          <w:color w:val="202020"/>
+          <w:shd w:val="clear" w:color="auto" w:fill="FFFFFF"/>
+        </w:rPr>
+        <w:t>DESCRIPTION:</w:t>
+      </w:r>
+    </w:p>
+    <w:p>
+      <w:pPr>
+        <w:ind w:left="720"/>
+        <w:rPr>
+          <w:rFonts w:eastAsia="Times New Roman"/>
+          <w:color w:val="202020"/>
+          <w:shd w:val="clear" w:color="auto" w:fill="FFFFFF"/>
+        </w:rPr>
+      </w:pPr>
+      <w:r>
+        <w:rPr>
+          <w:rFonts w:eastAsia="Times New Roman"/>
+          <w:color w:val="202020"/>
+          <w:shd w:val="clear" w:color="auto" w:fill="FFFFFF"/>
+        </w:rPr>
+        <w:t>The player can flip the board to see it from the white player’s or the black player’s perspective. This however only works properly when it is done before any moves are made. If one attempts to flip the board after the first piece is moved it causes an error where only some of the pieces are flipped.</w:t>
+      </w:r>
+    </w:p>
+    <w:p>
+      <w:pPr>
+        <w:rPr>
+          <w:rFonts w:eastAsia="Times New Roman"/>
+          <w:color w:val="202020"/>
+          <w:shd w:val="clear" w:color="auto" w:fill="FFFFFF"/>
+        </w:rPr>
+      </w:pPr>
+      <w:r>
+        <w:rPr>
+          <w:rFonts w:eastAsia="Times New Roman"/>
+          <w:color w:val="202020"/>
+          <w:shd w:val="clear" w:color="auto" w:fill="FFFFFF"/>
+        </w:rPr>
+        <w:t>REPRODUCTION STEPS:</w:t>
+      </w:r>
+    </w:p>
+    <w:p>
+      <w:pPr>
+        <w:pStyle w:val="ListParagraph"/>
+        <w:numPr>
+          <w:ilvl w:val="0"/>
+          <w:numId w:val="17"/>
+        </w:numPr>
+        <w:rPr>
+          <w:rFonts w:eastAsia="Times New Roman"/>
+          <w:color w:val="202020"/>
+          <w:shd w:val="clear" w:color="auto" w:fill="FFFFFF"/>
+        </w:rPr>
+      </w:pPr>
+      <w:r>
+        <w:rPr>
+          <w:rFonts w:eastAsia="Times New Roman"/>
+          <w:color w:val="202020"/>
+          <w:shd w:val="clear" w:color="auto" w:fill="FFFFFF"/>
+        </w:rPr>
+        <w:t>Run the chess program</w:t>
+      </w:r>
+    </w:p>
+    <w:p>
+      <w:pPr>
+        <w:pStyle w:val="ListParagraph"/>
+        <w:numPr>
+          <w:ilvl w:val="0"/>
+          <w:numId w:val="17"/>
+        </w:numPr>
+        <w:rPr>
+          <w:rFonts w:eastAsia="Times New Roman"/>
+          <w:color w:val="202020"/>
+          <w:shd w:val="clear" w:color="auto" w:fill="FFFFFF"/>
+        </w:rPr>
+      </w:pPr>
+      <w:r>
+        <w:rPr>
+          <w:rFonts w:eastAsia="Times New Roman"/>
+          <w:color w:val="202020"/>
+          <w:shd w:val="clear" w:color="auto" w:fill="FFFFFF"/>
+        </w:rPr>
+        <w:t>Click a white piece and move it to any legal destination</w:t>
+      </w:r>
+    </w:p>
+    <w:p>
+      <w:pPr>
+        <w:pStyle w:val="ListParagraph"/>
+        <w:numPr>
+          <w:ilvl w:val="0"/>
+          <w:numId w:val="17"/>
+        </w:numPr>
+        <w:rPr>
+          <w:rFonts w:eastAsia="Times New Roman"/>
+          <w:color w:val="202020"/>
+          <w:shd w:val="clear" w:color="auto" w:fill="FFFFFF"/>
+        </w:rPr>
+      </w:pPr>
+      <w:r>
+        <w:rPr>
+          <w:rFonts w:eastAsia="Times New Roman"/>
+          <w:color w:val="202020"/>
+          <w:shd w:val="clear" w:color="auto" w:fill="FFFFFF"/>
+        </w:rPr>
+        <w:t>Attempt to flip the board via the button.</w:t>
+      </w:r>
+    </w:p>
+    <w:p>
+      <w:pPr>
+        <w:rPr>
+          <w:rFonts w:eastAsia="Times New Roman"/>
+          <w:color w:val="202020"/>
+          <w:shd w:val="clear" w:color="auto" w:fill="FFFFFF"/>
+        </w:rPr>
+      </w:pPr>
+      <w:r>
+        <w:rPr>
+          <w:rFonts w:eastAsia="Times New Roman"/>
+          <w:color w:val="202020"/>
+          <w:shd w:val="clear" w:color="auto" w:fill="FFFFFF"/>
+        </w:rPr>
+        <w:t>EXPECTED BEHAVIOR:</w:t>
+      </w:r>
+    </w:p>
+    <w:p>
+      <w:pPr>
+        <w:ind w:left="720"/>
+        <w:rPr>
+          <w:rFonts w:eastAsia="Times New Roman"/>
+          <w:color w:val="202020"/>
+          <w:shd w:val="clear" w:color="auto" w:fill="FFFFFF"/>
+        </w:rPr>
+      </w:pPr>
+      <w:r>
+        <w:rPr>
+          <w:rFonts w:eastAsia="Times New Roman"/>
+          <w:color w:val="202020"/>
+          <w:shd w:val="clear" w:color="auto" w:fill="FFFFFF"/>
+        </w:rPr>
+        <w:t>The button should flip the board whenever the button is clicked.</w:t>
+      </w:r>
+    </w:p>
+    <w:p>
+      <w:pPr>
+        <w:rPr>
+          <w:rFonts w:eastAsia="Times New Roman"/>
+          <w:color w:val="202020"/>
+          <w:shd w:val="clear" w:color="auto" w:fill="FFFFFF"/>
+        </w:rPr>
+      </w:pPr>
+      <w:r>
+        <w:rPr>
+          <w:rFonts w:eastAsia="Times New Roman"/>
+          <w:color w:val="202020"/>
+          <w:shd w:val="clear" w:color="auto" w:fill="FFFFFF"/>
+        </w:rPr>
+        <w:t>OBSERVED BEHAVIOR:</w:t>
+      </w:r>
+    </w:p>
+    <w:p>
+      <w:pPr>
+        <w:ind w:left="720"/>
+        <w:rPr>
+          <w:rFonts w:eastAsia="Times New Roman"/>
+          <w:color w:val="202020"/>
+          <w:shd w:val="clear" w:color="auto" w:fill="FFFFFF"/>
+        </w:rPr>
+      </w:pPr>
+      <w:r>
+        <w:rPr>
+          <w:rFonts w:eastAsia="Times New Roman"/>
+          <w:color w:val="202020"/>
+          <w:shd w:val="clear" w:color="auto" w:fill="FFFFFF"/>
+        </w:rPr>
+        <w:t>The board will only properly flip before any pieces have been moved. If a piece has been moved not all pieces will end up in their correctly flipped position.</w:t>
+      </w:r>
+    </w:p>
+    <w:p>
+      <w:pPr>
+        <w:rPr>
+          <w:rFonts w:eastAsia="Times New Roman"/>
+          <w:color w:val="202020"/>
+          <w:shd w:val="clear" w:color="auto" w:fill="FFFFFF"/>
+        </w:rPr>
+      </w:pPr>
+      <w:r>
+        <w:rPr>
+          <w:rFonts w:eastAsia="Times New Roman"/>
+          <w:color w:val="202020"/>
+          <w:shd w:val="clear" w:color="auto" w:fill="FFFFFF"/>
+        </w:rPr>
+        <w:t>NOTES:</w:t>
+      </w:r>
+    </w:p>
+    <w:p>
+      <w:pPr>
+        <w:ind w:left="720"/>
+        <w:rPr>
+          <w:rFonts w:eastAsia="Times New Roman"/>
+          <w:color w:val="202020"/>
+          <w:shd w:val="clear" w:color="auto" w:fill="FFFFFF"/>
+        </w:rPr>
+      </w:pPr>
+      <w:r>
+        <w:rPr>
+          <w:rFonts w:eastAsia="Times New Roman"/>
+          <w:color w:val="202020"/>
+          <w:shd w:val="clear" w:color="auto" w:fill="FFFFFF"/>
+        </w:rPr>
+        <w:t xml:space="preserve">This problem is related to other defects in this sprint that all relate to the GUI class and how it displays information from the chess board in the backend to the GUI. It will be a major priority to fix in the next sprint. </w:t>
+      </w:r>
+    </w:p>
+    <w:p>
+      <w:pPr>
+        <w:pStyle w:val="Body"/>
+        <w:rPr>
+          <w:sz w:val="24"/>
+          <w:szCs w:val="24"/>
+        </w:rPr>
+      </w:pPr>
+    </w:p>
+    <w:p>
+      <w:pPr>
+        <w:pStyle w:val="Body"/>
+        <w:rPr>
+          <w:sz w:val="24"/>
+          <w:szCs w:val="24"/>
+        </w:rPr>
+      </w:pPr>
+      <w:r>
+        <w:rPr>
+          <w:sz w:val="24"/>
+          <w:szCs w:val="24"/>
+        </w:rPr>
+        <w:t xml:space="preserve">                                    _________________________________      </w:t>
+      </w:r>
+    </w:p>
+    <w:p/>
+    <w:p>
+      <w:pPr>
+        <w:rPr>
+          <w:rFonts w:eastAsia="Times New Roman"/>
+          <w:color w:val="202020"/>
+          <w:shd w:val="clear" w:color="auto" w:fill="FFFFFF"/>
+        </w:rPr>
+      </w:pPr>
+      <w:r>
+        <w:rPr>
+          <w:rFonts w:eastAsia="Times New Roman"/>
+          <w:color w:val="202020"/>
+          <w:shd w:val="clear" w:color="auto" w:fill="FFFFFF"/>
+        </w:rPr>
+        <w:t xml:space="preserve">SUMMARY: </w:t>
+      </w:r>
+    </w:p>
+    <w:p>
+      <w:pPr>
+        <w:ind w:left="720"/>
+        <w:rPr>
+          <w:rFonts w:eastAsia="Times New Roman"/>
+          <w:color w:val="202020"/>
+          <w:shd w:val="clear" w:color="auto" w:fill="FFFFFF"/>
+        </w:rPr>
+      </w:pPr>
+      <w:r>
+        <w:rPr>
+          <w:rFonts w:eastAsia="Times New Roman"/>
+          <w:color w:val="202020"/>
+          <w:shd w:val="clear" w:color="auto" w:fill="FFFFFF"/>
+        </w:rPr>
+        <w:t xml:space="preserve">The terminal will tell the user what piece exists on a given square and this information is stored in the backend. The GUI however is not properly synchronized and thus will not update the visual board with movement. </w:t>
+      </w:r>
+    </w:p>
+    <w:p>
+      <w:pPr>
+        <w:rPr>
+          <w:rFonts w:eastAsia="Times New Roman"/>
+          <w:color w:val="202020"/>
+          <w:shd w:val="clear" w:color="auto" w:fill="FFFFFF"/>
+        </w:rPr>
+      </w:pPr>
+      <w:r>
+        <w:rPr>
+          <w:rFonts w:eastAsia="Times New Roman"/>
+          <w:color w:val="202020"/>
+          <w:shd w:val="clear" w:color="auto" w:fill="FFFFFF"/>
+        </w:rPr>
+        <w:t>DESCRIPTION:</w:t>
+      </w:r>
+    </w:p>
+    <w:p>
+      <w:pPr>
+        <w:ind w:left="720"/>
+        <w:rPr>
+          <w:rFonts w:eastAsia="Times New Roman"/>
+          <w:color w:val="202020"/>
+          <w:shd w:val="clear" w:color="auto" w:fill="FFFFFF"/>
+        </w:rPr>
+      </w:pPr>
+      <w:r>
+        <w:rPr>
+          <w:rFonts w:eastAsia="Times New Roman"/>
+          <w:color w:val="202020"/>
+          <w:shd w:val="clear" w:color="auto" w:fill="FFFFFF"/>
+        </w:rPr>
+        <w:t xml:space="preserve">The player can make a move and be told whether or not the move is legal or not. The player is also forced to adhere to standard Chess turns where white moves and is then proceeded by black. The GUI however does not properly update with each move. </w:t>
+      </w:r>
+    </w:p>
+    <w:p>
+      <w:pPr>
+        <w:rPr>
+          <w:rFonts w:eastAsia="Times New Roman"/>
+          <w:color w:val="202020"/>
+          <w:shd w:val="clear" w:color="auto" w:fill="FFFFFF"/>
+        </w:rPr>
+      </w:pPr>
+      <w:r>
+        <w:rPr>
+          <w:rFonts w:eastAsia="Times New Roman"/>
+          <w:color w:val="202020"/>
+          <w:shd w:val="clear" w:color="auto" w:fill="FFFFFF"/>
+        </w:rPr>
+        <w:t>REPRODUCTION STEPS:</w:t>
+      </w:r>
+    </w:p>
+    <w:p>
+      <w:pPr>
+        <w:pStyle w:val="ListParagraph"/>
+        <w:numPr>
+          <w:ilvl w:val="0"/>
+          <w:numId w:val="18"/>
+        </w:numPr>
+        <w:rPr>
+          <w:rFonts w:eastAsia="Times New Roman"/>
+          <w:color w:val="202020"/>
+          <w:shd w:val="clear" w:color="auto" w:fill="FFFFFF"/>
+        </w:rPr>
+      </w:pPr>
+      <w:r>
+        <w:rPr>
+          <w:rFonts w:eastAsia="Times New Roman"/>
+          <w:color w:val="202020"/>
+          <w:shd w:val="clear" w:color="auto" w:fill="FFFFFF"/>
+        </w:rPr>
+        <w:t>Run the chess program</w:t>
+      </w:r>
+    </w:p>
+    <w:p>
+      <w:pPr>
+        <w:pStyle w:val="ListParagraph"/>
+        <w:numPr>
+          <w:ilvl w:val="0"/>
+          <w:numId w:val="18"/>
+        </w:numPr>
+        <w:rPr>
+          <w:rFonts w:eastAsia="Times New Roman"/>
+          <w:color w:val="202020"/>
+          <w:shd w:val="clear" w:color="auto" w:fill="FFFFFF"/>
+        </w:rPr>
+      </w:pPr>
+      <w:r>
+        <w:rPr>
+          <w:rFonts w:eastAsia="Times New Roman"/>
+          <w:color w:val="202020"/>
+          <w:shd w:val="clear" w:color="auto" w:fill="FFFFFF"/>
+        </w:rPr>
+        <w:t>Attempt to move a move any legal location.</w:t>
+      </w:r>
+    </w:p>
+    <w:p>
+      <w:pPr>
+        <w:rPr>
+          <w:rFonts w:eastAsia="Times New Roman"/>
+          <w:color w:val="202020"/>
+          <w:shd w:val="clear" w:color="auto" w:fill="FFFFFF"/>
+        </w:rPr>
+      </w:pPr>
+      <w:r>
+        <w:rPr>
+          <w:rFonts w:eastAsia="Times New Roman"/>
+          <w:color w:val="202020"/>
+          <w:shd w:val="clear" w:color="auto" w:fill="FFFFFF"/>
+        </w:rPr>
+        <w:t>EXPECTED BEHAVIOR:</w:t>
+      </w:r>
+    </w:p>
+    <w:p>
+      <w:pPr>
+        <w:ind w:left="720"/>
+        <w:rPr>
+          <w:rFonts w:eastAsia="Times New Roman"/>
+          <w:color w:val="202020"/>
+          <w:shd w:val="clear" w:color="auto" w:fill="FFFFFF"/>
+        </w:rPr>
+      </w:pPr>
+      <w:r>
+        <w:rPr>
+          <w:rFonts w:eastAsia="Times New Roman"/>
+          <w:color w:val="202020"/>
+          <w:shd w:val="clear" w:color="auto" w:fill="FFFFFF"/>
+        </w:rPr>
+        <w:t>The GUI should update with the piece being moved.</w:t>
+      </w:r>
+    </w:p>
+    <w:p>
+      <w:pPr>
+        <w:rPr>
+          <w:rFonts w:eastAsia="Times New Roman"/>
+          <w:color w:val="202020"/>
+          <w:shd w:val="clear" w:color="auto" w:fill="FFFFFF"/>
+        </w:rPr>
+      </w:pPr>
+      <w:r>
+        <w:rPr>
+          <w:rFonts w:eastAsia="Times New Roman"/>
+          <w:color w:val="202020"/>
+          <w:shd w:val="clear" w:color="auto" w:fill="FFFFFF"/>
+        </w:rPr>
+        <w:t>OBSERVED BEHAVIOR:</w:t>
+      </w:r>
+    </w:p>
+    <w:p>
+      <w:pPr>
+        <w:ind w:left="720"/>
+        <w:rPr>
+          <w:rFonts w:eastAsia="Times New Roman"/>
+          <w:color w:val="202020"/>
+          <w:shd w:val="clear" w:color="auto" w:fill="FFFFFF"/>
+        </w:rPr>
+      </w:pPr>
+      <w:r>
+        <w:rPr>
+          <w:rFonts w:eastAsia="Times New Roman"/>
+          <w:color w:val="202020"/>
+          <w:shd w:val="clear" w:color="auto" w:fill="FFFFFF"/>
+        </w:rPr>
+        <w:t>The backend recognizes that the piece has been moved, the GUI however is not updated.</w:t>
+      </w:r>
+    </w:p>
+    <w:p>
+      <w:pPr>
+        <w:rPr>
+          <w:rFonts w:eastAsia="Times New Roman"/>
+          <w:color w:val="202020"/>
+          <w:shd w:val="clear" w:color="auto" w:fill="FFFFFF"/>
+        </w:rPr>
+      </w:pPr>
+      <w:r>
+        <w:rPr>
+          <w:rFonts w:eastAsia="Times New Roman"/>
+          <w:color w:val="202020"/>
+          <w:shd w:val="clear" w:color="auto" w:fill="FFFFFF"/>
+        </w:rPr>
+        <w:t>NOTES:</w:t>
+      </w:r>
+    </w:p>
+    <w:p>
+      <w:pPr>
+        <w:ind w:left="720"/>
+        <w:rPr>
+          <w:rFonts w:eastAsia="Times New Roman"/>
+          <w:color w:val="202020"/>
+          <w:shd w:val="clear" w:color="auto" w:fill="FFFFFF"/>
+        </w:rPr>
+      </w:pPr>
+      <w:r>
+        <w:rPr>
+          <w:rFonts w:eastAsia="Times New Roman"/>
+          <w:color w:val="202020"/>
+          <w:shd w:val="clear" w:color="auto" w:fill="FFFFFF"/>
+        </w:rPr>
+        <w:t xml:space="preserve">This problem is related to other defects in this sprint that all relate to the GUI class and how it displays information from the chess board in the backend to the GUI. It will be a major priority to fix in the next sprint. </w:t>
+      </w:r>
+    </w:p>
+    <w:p>
+      <w:pPr>
+        <w:pStyle w:val="Body"/>
+        <w:rPr>
+          <w:sz w:val="24"/>
+          <w:szCs w:val="24"/>
+        </w:rPr>
+      </w:pPr>
+    </w:p>
+    <w:p>
+      <w:pPr>
+        <w:pStyle w:val="Body"/>
+        <w:rPr>
+          <w:sz w:val="24"/>
+          <w:szCs w:val="24"/>
+        </w:rPr>
+      </w:pPr>
+      <w:r>
+        <w:rPr>
+          <w:sz w:val="24"/>
+          <w:szCs w:val="24"/>
+        </w:rPr>
+        <w:t xml:space="preserve">                                    _________________________________      </w:t>
+      </w:r>
+    </w:p>
+    <w:p/>
+    <w:p>
+      <w:pPr>
+        <w:rPr>
+          <w:rFonts w:eastAsia="Times New Roman"/>
+          <w:color w:val="202020"/>
+          <w:shd w:val="clear" w:color="auto" w:fill="FFFFFF"/>
+        </w:rPr>
+      </w:pPr>
+      <w:r>
+        <w:rPr>
+          <w:rFonts w:eastAsia="Times New Roman"/>
+          <w:color w:val="202020"/>
+          <w:shd w:val="clear" w:color="auto" w:fill="FFFFFF"/>
+        </w:rPr>
+        <w:t xml:space="preserve">SUMMARY: </w:t>
+      </w:r>
+    </w:p>
+    <w:p>
+      <w:pPr>
+        <w:ind w:left="720"/>
+        <w:rPr>
+          <w:rFonts w:eastAsia="Times New Roman"/>
+          <w:color w:val="202020"/>
+          <w:shd w:val="clear" w:color="auto" w:fill="FFFFFF"/>
+        </w:rPr>
+      </w:pPr>
+      <w:r>
+        <w:rPr>
+          <w:rFonts w:eastAsia="Times New Roman"/>
+          <w:color w:val="202020"/>
+          <w:shd w:val="clear" w:color="auto" w:fill="FFFFFF"/>
+        </w:rPr>
+        <w:t xml:space="preserve">The terminal will tell the user what piece exists on a given square and this information is stored in the backend. The GUI however is not properly synchronized and thus will not update the visual board with movement. </w:t>
+      </w:r>
+    </w:p>
+    <w:p>
+      <w:pPr>
+        <w:rPr>
+          <w:rFonts w:eastAsia="Times New Roman"/>
+          <w:color w:val="202020"/>
+          <w:shd w:val="clear" w:color="auto" w:fill="FFFFFF"/>
+        </w:rPr>
+      </w:pPr>
+      <w:r>
+        <w:rPr>
+          <w:rFonts w:eastAsia="Times New Roman"/>
+          <w:color w:val="202020"/>
+          <w:shd w:val="clear" w:color="auto" w:fill="FFFFFF"/>
+        </w:rPr>
+        <w:t>DESCRIPTION:</w:t>
+      </w:r>
+    </w:p>
+    <w:p>
+      <w:pPr>
+        <w:ind w:left="720"/>
+        <w:rPr>
+          <w:rFonts w:eastAsia="Times New Roman"/>
+          <w:color w:val="202020"/>
+          <w:shd w:val="clear" w:color="auto" w:fill="FFFFFF"/>
+        </w:rPr>
+      </w:pPr>
+      <w:r>
+        <w:rPr>
+          <w:rFonts w:eastAsia="Times New Roman"/>
+          <w:color w:val="202020"/>
+          <w:shd w:val="clear" w:color="auto" w:fill="FFFFFF"/>
+        </w:rPr>
+        <w:t xml:space="preserve">The player can make a move and be told whether or not the move is legal or not. The player is also forced to adhere to standard Chess turns where white moves and is then proceeded by black. The GUI however does not properly update with each move. </w:t>
+      </w:r>
+    </w:p>
+    <w:p>
+      <w:pPr>
+        <w:rPr>
+          <w:rFonts w:eastAsia="Times New Roman"/>
+          <w:color w:val="202020"/>
+          <w:shd w:val="clear" w:color="auto" w:fill="FFFFFF"/>
+        </w:rPr>
+      </w:pPr>
+      <w:r>
+        <w:rPr>
+          <w:rFonts w:eastAsia="Times New Roman"/>
+          <w:color w:val="202020"/>
+          <w:shd w:val="clear" w:color="auto" w:fill="FFFFFF"/>
+        </w:rPr>
+        <w:t>REPRODUCTION STEPS:</w:t>
+      </w:r>
+    </w:p>
+    <w:p>
+      <w:pPr>
+        <w:pStyle w:val="ListParagraph"/>
+        <w:numPr>
+          <w:ilvl w:val="0"/>
+          <w:numId w:val="19"/>
+        </w:numPr>
+        <w:rPr>
+          <w:rFonts w:eastAsia="Times New Roman"/>
+          <w:color w:val="202020"/>
+          <w:shd w:val="clear" w:color="auto" w:fill="FFFFFF"/>
+        </w:rPr>
+      </w:pPr>
+      <w:r>
+        <w:rPr>
+          <w:rFonts w:eastAsia="Times New Roman"/>
+          <w:color w:val="202020"/>
+          <w:shd w:val="clear" w:color="auto" w:fill="FFFFFF"/>
+        </w:rPr>
+        <w:t>Run the chess program</w:t>
+      </w:r>
+    </w:p>
+    <w:p>
+      <w:pPr>
+        <w:pStyle w:val="ListParagraph"/>
+        <w:numPr>
+          <w:ilvl w:val="0"/>
+          <w:numId w:val="19"/>
+        </w:numPr>
+        <w:rPr>
+          <w:rFonts w:eastAsia="Times New Roman"/>
+          <w:color w:val="202020"/>
+          <w:shd w:val="clear" w:color="auto" w:fill="FFFFFF"/>
+        </w:rPr>
+      </w:pPr>
+      <w:r>
+        <w:rPr>
+          <w:rFonts w:eastAsia="Times New Roman"/>
+          <w:color w:val="202020"/>
+          <w:shd w:val="clear" w:color="auto" w:fill="FFFFFF"/>
+        </w:rPr>
+        <w:t>Attempt to move a move any legal location.</w:t>
+      </w:r>
+    </w:p>
+    <w:p>
+      <w:pPr>
+        <w:rPr>
+          <w:rFonts w:eastAsia="Times New Roman"/>
+          <w:color w:val="202020"/>
+          <w:shd w:val="clear" w:color="auto" w:fill="FFFFFF"/>
+        </w:rPr>
+      </w:pPr>
+      <w:r>
+        <w:rPr>
+          <w:rFonts w:eastAsia="Times New Roman"/>
+          <w:color w:val="202020"/>
+          <w:shd w:val="clear" w:color="auto" w:fill="FFFFFF"/>
+        </w:rPr>
+        <w:t>EXPECTED BEHAVIOR:</w:t>
+      </w:r>
+    </w:p>
+    <w:p>
+      <w:pPr>
+        <w:ind w:left="720"/>
+        <w:rPr>
+          <w:rFonts w:eastAsia="Times New Roman"/>
+          <w:color w:val="202020"/>
+          <w:shd w:val="clear" w:color="auto" w:fill="FFFFFF"/>
+        </w:rPr>
+      </w:pPr>
+      <w:r>
+        <w:rPr>
+          <w:rFonts w:eastAsia="Times New Roman"/>
+          <w:color w:val="202020"/>
+          <w:shd w:val="clear" w:color="auto" w:fill="FFFFFF"/>
+        </w:rPr>
+        <w:t>The GUI should update with the piece being moved.</w:t>
+      </w:r>
+    </w:p>
+    <w:p>
+      <w:pPr>
+        <w:rPr>
+          <w:rFonts w:eastAsia="Times New Roman"/>
+          <w:color w:val="202020"/>
+          <w:shd w:val="clear" w:color="auto" w:fill="FFFFFF"/>
+        </w:rPr>
+      </w:pPr>
+      <w:r>
+        <w:rPr>
+          <w:rFonts w:eastAsia="Times New Roman"/>
+          <w:color w:val="202020"/>
+          <w:shd w:val="clear" w:color="auto" w:fill="FFFFFF"/>
+        </w:rPr>
+        <w:t>OBSERVED BEHAVIOR:</w:t>
+      </w:r>
+    </w:p>
+    <w:p>
+      <w:pPr>
+        <w:ind w:left="720"/>
+        <w:rPr>
+          <w:rFonts w:eastAsia="Times New Roman"/>
+          <w:color w:val="202020"/>
+          <w:shd w:val="clear" w:color="auto" w:fill="FFFFFF"/>
+        </w:rPr>
+      </w:pPr>
+      <w:r>
+        <w:rPr>
+          <w:rFonts w:eastAsia="Times New Roman"/>
+          <w:color w:val="202020"/>
+          <w:shd w:val="clear" w:color="auto" w:fill="FFFFFF"/>
+        </w:rPr>
+        <w:t>The backend recognizes that the piece has been moved, the GUI however is not updated.</w:t>
+      </w:r>
+    </w:p>
+    <w:p>
+      <w:pPr>
+        <w:rPr>
+          <w:rFonts w:eastAsia="Times New Roman"/>
+          <w:color w:val="202020"/>
+          <w:shd w:val="clear" w:color="auto" w:fill="FFFFFF"/>
+        </w:rPr>
+      </w:pPr>
+      <w:r>
+        <w:rPr>
+          <w:rFonts w:eastAsia="Times New Roman"/>
+          <w:color w:val="202020"/>
+          <w:shd w:val="clear" w:color="auto" w:fill="FFFFFF"/>
+        </w:rPr>
+        <w:t>NOTES:</w:t>
+      </w:r>
+    </w:p>
+    <w:p>
+      <w:pPr>
+        <w:ind w:left="720"/>
+        <w:rPr>
+          <w:rFonts w:eastAsia="Times New Roman"/>
+          <w:color w:val="202020"/>
+          <w:shd w:val="clear" w:color="auto" w:fill="FFFFFF"/>
+        </w:rPr>
+      </w:pPr>
+      <w:r>
+        <w:rPr>
+          <w:rFonts w:eastAsia="Times New Roman"/>
+          <w:color w:val="202020"/>
+          <w:shd w:val="clear" w:color="auto" w:fill="FFFFFF"/>
+        </w:rPr>
+        <w:t xml:space="preserve">This problem is related to other defects in this sprint that all relate to the GUI class and how it displays information from the chess board in the backend to the GUI. It will be a major priority to fix in the next sprint. </w:t>
+      </w:r>
+    </w:p>
+    <w:p>
+      <w:pPr>
+        <w:pStyle w:val="Body"/>
+        <w:rPr>
+          <w:sz w:val="24"/>
+          <w:szCs w:val="24"/>
+        </w:rPr>
+      </w:pPr>
+    </w:p>
+    <w:p>
+      <w:pPr>
+        <w:pStyle w:val="Body"/>
+        <w:rPr>
+          <w:sz w:val="24"/>
+          <w:szCs w:val="24"/>
+        </w:rPr>
+      </w:pPr>
+      <w:r>
+        <w:rPr>
+          <w:sz w:val="24"/>
+          <w:szCs w:val="24"/>
+        </w:rPr>
+        <w:t xml:space="preserve">                                    _________________________________      </w:t>
+      </w:r>
+    </w:p>
+    <w:p>
+      <w:pPr>
+        <w:rPr>
+          <w:rFonts w:eastAsia="Times New Roman"/>
+          <w:color w:val="202020"/>
+          <w:shd w:val="clear" w:color="auto" w:fill="FFFFFF"/>
+        </w:rPr>
+      </w:pPr>
+    </w:p>
+    <w:p>
+      <w:pPr>
+        <w:rPr>
+          <w:rFonts w:eastAsia="Times New Roman"/>
+          <w:color w:val="202020"/>
+          <w:shd w:val="clear" w:color="auto" w:fill="FFFFFF"/>
+        </w:rPr>
+      </w:pPr>
+      <w:r>
+        <w:rPr>
+          <w:rFonts w:eastAsia="Times New Roman"/>
+          <w:color w:val="202020"/>
+          <w:shd w:val="clear" w:color="auto" w:fill="FFFFFF"/>
+        </w:rPr>
+        <w:t xml:space="preserve">SUMMARY: </w:t>
+      </w:r>
+    </w:p>
+    <w:p>
+      <w:pPr>
+        <w:ind w:left="720"/>
+        <w:rPr>
+          <w:rFonts w:eastAsia="Times New Roman"/>
+          <w:color w:val="202020"/>
+          <w:shd w:val="clear" w:color="auto" w:fill="FFFFFF"/>
+        </w:rPr>
+      </w:pPr>
+      <w:r>
+        <w:rPr>
+          <w:rFonts w:eastAsia="Times New Roman"/>
+          <w:color w:val="202020"/>
+          <w:shd w:val="clear" w:color="auto" w:fill="FFFFFF"/>
+        </w:rPr>
+        <w:t>The testCastle_5test in the KingTest.java class fails.</w:t>
+      </w:r>
+    </w:p>
+    <w:p>
+      <w:pPr>
+        <w:rPr>
+          <w:rFonts w:eastAsia="Times New Roman"/>
+          <w:color w:val="202020"/>
+          <w:shd w:val="clear" w:color="auto" w:fill="FFFFFF"/>
+        </w:rPr>
+      </w:pPr>
+      <w:r>
+        <w:rPr>
+          <w:rFonts w:eastAsia="Times New Roman"/>
+          <w:color w:val="202020"/>
+          <w:shd w:val="clear" w:color="auto" w:fill="FFFFFF"/>
+        </w:rPr>
+        <w:t>DESCRIPTION:</w:t>
+      </w:r>
+    </w:p>
+    <w:p>
+      <w:pPr>
+        <w:ind w:left="720"/>
+        <w:rPr>
+          <w:rFonts w:eastAsia="Times New Roman"/>
+          <w:color w:val="202020"/>
+          <w:shd w:val="clear" w:color="auto" w:fill="FFFFFF"/>
+        </w:rPr>
+      </w:pPr>
+      <w:r>
+        <w:rPr>
+          <w:rFonts w:eastAsia="Times New Roman"/>
+          <w:color w:val="202020"/>
+          <w:shd w:val="clear" w:color="auto" w:fill="FFFFFF"/>
+        </w:rPr>
+        <w:t xml:space="preserve">Castling with the path being impeded is illegal in Chess but the program does not return false when attempting to make the move.  </w:t>
+      </w:r>
+    </w:p>
+    <w:p>
+      <w:pPr>
+        <w:rPr>
+          <w:rFonts w:eastAsia="Times New Roman"/>
+          <w:color w:val="202020"/>
+          <w:shd w:val="clear" w:color="auto" w:fill="FFFFFF"/>
+        </w:rPr>
+      </w:pPr>
+      <w:r>
+        <w:rPr>
+          <w:rFonts w:eastAsia="Times New Roman"/>
+          <w:color w:val="202020"/>
+          <w:shd w:val="clear" w:color="auto" w:fill="FFFFFF"/>
+        </w:rPr>
+        <w:t>REPRODUCTION STEPS:</w:t>
+      </w:r>
+    </w:p>
+    <w:p>
+      <w:pPr>
+        <w:pStyle w:val="ListParagraph"/>
+        <w:numPr>
+          <w:ilvl w:val="0"/>
+          <w:numId w:val="20"/>
+        </w:numPr>
+        <w:rPr>
+          <w:rFonts w:eastAsia="Times New Roman"/>
+          <w:color w:val="202020"/>
+          <w:shd w:val="clear" w:color="auto" w:fill="FFFFFF"/>
+        </w:rPr>
+      </w:pPr>
+      <w:r>
+        <w:rPr>
+          <w:rFonts w:eastAsia="Times New Roman"/>
+          <w:color w:val="202020"/>
+          <w:shd w:val="clear" w:color="auto" w:fill="FFFFFF"/>
+        </w:rPr>
+        <w:t>Change the assertTrue to assertFalse in line 168 in KingTest.java (Reason for change is in the notes)</w:t>
+      </w:r>
+    </w:p>
+    <w:p>
+      <w:pPr>
+        <w:pStyle w:val="ListParagraph"/>
+        <w:numPr>
+          <w:ilvl w:val="0"/>
+          <w:numId w:val="20"/>
+        </w:numPr>
+        <w:rPr>
+          <w:rFonts w:eastAsia="Times New Roman"/>
+          <w:color w:val="202020"/>
+          <w:shd w:val="clear" w:color="auto" w:fill="FFFFFF"/>
+        </w:rPr>
+      </w:pPr>
+      <w:r>
+        <w:rPr>
+          <w:rFonts w:eastAsia="Times New Roman"/>
+          <w:color w:val="202020"/>
+          <w:shd w:val="clear" w:color="auto" w:fill="FFFFFF"/>
+        </w:rPr>
+        <w:t>Run gradle -test</w:t>
+      </w:r>
+    </w:p>
+    <w:p>
+      <w:pPr>
+        <w:rPr>
+          <w:rFonts w:eastAsia="Times New Roman"/>
+          <w:color w:val="202020"/>
+          <w:shd w:val="clear" w:color="auto" w:fill="FFFFFF"/>
+        </w:rPr>
+      </w:pPr>
+      <w:r>
+        <w:rPr>
+          <w:rFonts w:eastAsia="Times New Roman"/>
+          <w:color w:val="202020"/>
+          <w:shd w:val="clear" w:color="auto" w:fill="FFFFFF"/>
+        </w:rPr>
+        <w:t>EXPECTED BEHAVIOR:</w:t>
+      </w:r>
+    </w:p>
+    <w:p>
+      <w:pPr>
+        <w:ind w:left="720"/>
+        <w:rPr>
+          <w:rFonts w:eastAsia="Times New Roman"/>
+          <w:color w:val="202020"/>
+          <w:shd w:val="clear" w:color="auto" w:fill="FFFFFF"/>
+        </w:rPr>
+      </w:pPr>
+      <w:r>
+        <w:rPr>
+          <w:rFonts w:eastAsia="Times New Roman"/>
+          <w:color w:val="202020"/>
+          <w:shd w:val="clear" w:color="auto" w:fill="FFFFFF"/>
+        </w:rPr>
+        <w:t>The test should pass with assertFalse.</w:t>
+      </w:r>
+    </w:p>
+    <w:p>
+      <w:pPr>
+        <w:rPr>
+          <w:rFonts w:eastAsia="Times New Roman"/>
+          <w:color w:val="202020"/>
+          <w:shd w:val="clear" w:color="auto" w:fill="FFFFFF"/>
+        </w:rPr>
+      </w:pPr>
+      <w:r>
+        <w:rPr>
+          <w:rFonts w:eastAsia="Times New Roman"/>
+          <w:color w:val="202020"/>
+          <w:shd w:val="clear" w:color="auto" w:fill="FFFFFF"/>
+        </w:rPr>
+        <w:t>OBSERVED BEHAVIOR:</w:t>
+      </w:r>
+    </w:p>
+    <w:p>
+      <w:pPr>
+        <w:ind w:left="720"/>
+        <w:rPr>
+          <w:rFonts w:eastAsia="Times New Roman"/>
+          <w:color w:val="202020"/>
+          <w:shd w:val="clear" w:color="auto" w:fill="FFFFFF"/>
+        </w:rPr>
+      </w:pPr>
+      <w:r>
+        <w:rPr>
+          <w:rFonts w:eastAsia="Times New Roman"/>
+          <w:color w:val="202020"/>
+          <w:shd w:val="clear" w:color="auto" w:fill="FFFFFF"/>
+        </w:rPr>
+        <w:t>When line 168 in KingTest.java reads “</w:t>
+      </w:r>
+      <w:r>
+        <w:rPr>
+          <w:rFonts w:eastAsia="Times New Roman"/>
+          <w:color w:val="202020"/>
+          <w:shd w:val="clear" w:color="auto" w:fill="FFFFFF"/>
+        </w:rPr>
+        <w:t>assertFalse(test.movePiece(test_square));</w:t>
+      </w:r>
+      <w:r>
+        <w:rPr>
+          <w:rFonts w:eastAsia="Times New Roman"/>
+          <w:color w:val="202020"/>
+          <w:shd w:val="clear" w:color="auto" w:fill="FFFFFF"/>
+        </w:rPr>
+        <w:t>” it fails.</w:t>
+      </w:r>
+    </w:p>
+    <w:p>
+      <w:pPr>
+        <w:rPr>
+          <w:rFonts w:eastAsia="Times New Roman"/>
+          <w:color w:val="202020"/>
+          <w:shd w:val="clear" w:color="auto" w:fill="FFFFFF"/>
+        </w:rPr>
+      </w:pPr>
+      <w:r>
+        <w:rPr>
+          <w:rFonts w:eastAsia="Times New Roman"/>
+          <w:color w:val="202020"/>
+          <w:shd w:val="clear" w:color="auto" w:fill="FFFFFF"/>
+        </w:rPr>
+        <w:t>NOTES:</w:t>
+      </w:r>
+    </w:p>
+    <w:p>
+      <w:pPr>
+        <w:ind w:left="720"/>
+        <w:rPr>
+          <w:rFonts w:eastAsia="Times New Roman"/>
+          <w:color w:val="202020"/>
+          <w:shd w:val="clear" w:color="auto" w:fill="FFFFFF"/>
+        </w:rPr>
+      </w:pPr>
+      <w:r>
+        <w:rPr>
+          <w:rFonts w:eastAsia="Times New Roman"/>
+          <w:color w:val="202020"/>
+          <w:shd w:val="clear" w:color="auto" w:fill="FFFFFF"/>
+        </w:rPr>
+        <w:t xml:space="preserve">This problem looks like it be fixed by refactoring the implementation </w:t>
+      </w:r>
+      <w:r>
+        <w:rPr>
+          <w:rFonts w:eastAsia="Times New Roman"/>
+          <w:color w:val="202020"/>
+          <w:shd w:val="clear" w:color="auto" w:fill="FFFFFF"/>
+        </w:rPr>
+        <w:t>of movePiece</w:t>
+      </w:r>
+      <w:r>
+        <w:rPr>
+          <w:rFonts w:eastAsia="Times New Roman"/>
+          <w:color w:val="202020"/>
+          <w:shd w:val="clear" w:color="auto" w:fill="FFFFFF"/>
+        </w:rPr>
+        <w:t xml:space="preserve"> for the King class and having the Chess class validate the path for castling is not impeded, </w:t>
+      </w:r>
+      <w:bookmarkStart w:id="0" w:name="_GoBack"/>
+      <w:bookmarkEnd w:id="0"/>
+      <w:r>
+        <w:rPr>
+          <w:rFonts w:eastAsia="Times New Roman"/>
+          <w:color w:val="202020"/>
+          <w:shd w:val="clear" w:color="auto" w:fill="FFFFFF"/>
+        </w:rPr>
+        <w:t>the destination is not occupied, and that the king never passes through a check while castling.</w:t>
+      </w:r>
+    </w:p>
+    <w:p>
+      <w:pPr>
+        <w:ind w:left="720"/>
+        <w:rPr>
+          <w:rFonts w:eastAsia="Times New Roman"/>
+          <w:color w:val="202020"/>
+          <w:shd w:val="clear" w:color="auto" w:fill="FFFFFF"/>
+        </w:rPr>
+      </w:pPr>
+      <w:r>
+        <w:rPr>
+          <w:rFonts w:eastAsia="Times New Roman"/>
+          <w:color w:val="202020"/>
+          <w:shd w:val="clear" w:color="auto" w:fill="FFFFFF"/>
+        </w:rPr>
+        <w:t>Line 168 has changed to assertTrue solely to pass the tests and run other parts of the program.</w:t>
+      </w:r>
+    </w:p>
+    <w:p>
+      <w:pPr>
+        <w:pStyle w:val="Body"/>
+        <w:rPr>
+          <w:sz w:val="24"/>
+          <w:szCs w:val="24"/>
+        </w:rPr>
+      </w:pPr>
+    </w:p>
+    <w:p>
+      <w:pPr>
+        <w:pStyle w:val="Body"/>
+        <w:rPr>
+          <w:sz w:val="24"/>
+          <w:szCs w:val="24"/>
+        </w:rPr>
+      </w:pPr>
+      <w:r>
+        <w:rPr>
+          <w:sz w:val="24"/>
+          <w:szCs w:val="24"/>
+        </w:rPr>
+        <w:t xml:space="preserve">                                    _________________________________      </w:t>
+      </w:r>
+    </w:p>
+    <w:p>
+      <w:pPr>
         <w:outlineLvl w:val="0"/>
-        <w:rPr>
-          <w:rFonts w:eastAsia="Times New Roman"/>
-          <w:i/>
-          <w:color w:val="202020"/>
-          <w:shd w:val="clear" w:color="auto" w:fill="FFFFFF"/>
-        </w:rPr>
-      </w:pPr>
-      <w:r>
-        <w:rPr>
-          <w:rFonts w:eastAsia="Times New Roman"/>
-          <w:i/>
-          <w:color w:val="202020"/>
-          <w:shd w:val="clear" w:color="auto" w:fill="FFFFFF"/>
-        </w:rPr>
-        <w:t xml:space="preserve">SUMMARY: </w:t>
-      </w:r>
-    </w:p>
-    <w:p>
-      <w:pPr>
-        <w:ind w:left="720"/>
-        <w:rPr>
-          <w:rFonts w:eastAsia="Times New Roman"/>
-          <w:i/>
-          <w:color w:val="202020"/>
-          <w:shd w:val="clear" w:color="auto" w:fill="FFFFFF"/>
-        </w:rPr>
-      </w:pPr>
-      <w:r>
-        <w:rPr>
-          <w:rFonts w:eastAsia="Times New Roman"/>
-          <w:i/>
-          <w:color w:val="202020"/>
-          <w:shd w:val="clear" w:color="auto" w:fill="FFFFFF"/>
-        </w:rPr>
-        <w:t xml:space="preserve">The bishop class currently cannot check if its movement path is impeded. </w:t>
-      </w:r>
-    </w:p>
-    <w:p>
-      <w:pPr>
-        <w:outlineLvl w:val="0"/>
-        <w:rPr>
-          <w:rFonts w:eastAsia="Times New Roman"/>
-          <w:i/>
-          <w:color w:val="202020"/>
-          <w:shd w:val="clear" w:color="auto" w:fill="FFFFFF"/>
-        </w:rPr>
-      </w:pPr>
-      <w:r>
-        <w:rPr>
-          <w:rFonts w:eastAsia="Times New Roman"/>
-          <w:i/>
-          <w:color w:val="202020"/>
-          <w:shd w:val="clear" w:color="auto" w:fill="FFFFFF"/>
-        </w:rPr>
-        <w:t>DESCRIPTION:</w:t>
-      </w:r>
-    </w:p>
-    <w:p>
-      <w:pPr>
-        <w:ind w:left="720"/>
-        <w:rPr>
-          <w:rFonts w:eastAsia="Times New Roman"/>
-          <w:i/>
-          <w:color w:val="202020"/>
-          <w:shd w:val="clear" w:color="auto" w:fill="FFFFFF"/>
-        </w:rPr>
-      </w:pPr>
-      <w:r>
-        <w:rPr>
-          <w:rFonts w:eastAsia="Times New Roman"/>
-          <w:i/>
-          <w:color w:val="202020"/>
-          <w:shd w:val="clear" w:color="auto" w:fill="FFFFFF"/>
-        </w:rPr>
-        <w:t>When observing the bishop class’ implementation of movement</w:t>
-      </w:r>
-      <w:r>
-        <w:rPr>
-          <w:rFonts w:eastAsia="Times New Roman"/>
-          <w:i/>
-          <w:color w:val="202020"/>
-          <w:shd w:val="clear" w:color="auto" w:fill="FFFFFF"/>
-        </w:rPr>
-        <w:t>,</w:t>
-      </w:r>
-      <w:r>
-        <w:rPr>
-          <w:rFonts w:eastAsia="Times New Roman"/>
-          <w:i/>
-          <w:color w:val="202020"/>
-          <w:shd w:val="clear" w:color="auto" w:fill="FFFFFF"/>
-        </w:rPr>
-        <w:t xml:space="preserve"> does not check if there is a piece that impedes the path between the current position and destination.</w:t>
-      </w:r>
-    </w:p>
-    <w:p>
-      <w:pPr>
-        <w:outlineLvl w:val="0"/>
-        <w:rPr>
-          <w:rFonts w:eastAsia="Times New Roman"/>
-          <w:i/>
-          <w:color w:val="202020"/>
-          <w:shd w:val="clear" w:color="auto" w:fill="FFFFFF"/>
-        </w:rPr>
-      </w:pPr>
-      <w:r>
-        <w:rPr>
-          <w:rFonts w:eastAsia="Times New Roman"/>
-          <w:i/>
-          <w:color w:val="202020"/>
-          <w:shd w:val="clear" w:color="auto" w:fill="FFFFFF"/>
-        </w:rPr>
-        <w:t>REPRODUCTION STEPS:</w:t>
-      </w:r>
-    </w:p>
-    <w:p>
-      <w:pPr>
-        <w:ind w:firstLine="720"/>
-        <w:rPr>
-          <w:rFonts w:eastAsia="Times New Roman"/>
-          <w:i/>
-          <w:color w:val="202020"/>
-          <w:shd w:val="clear" w:color="auto" w:fill="FFFFFF"/>
-        </w:rPr>
-      </w:pPr>
-      <w:r>
-        <w:rPr>
-          <w:rFonts w:eastAsia="Times New Roman"/>
-          <w:i/>
-          <w:color w:val="202020"/>
-          <w:shd w:val="clear" w:color="auto" w:fill="FFFFFF"/>
-        </w:rPr>
-        <w:t>1. Refer to source code for the Bishop class.</w:t>
-      </w:r>
-    </w:p>
-    <w:p>
-      <w:pPr>
-        <w:ind w:firstLine="720"/>
-        <w:rPr>
-          <w:rFonts w:eastAsia="Times New Roman"/>
-          <w:i/>
-          <w:color w:val="202020"/>
-          <w:shd w:val="clear" w:color="auto" w:fill="FFFFFF"/>
-        </w:rPr>
-      </w:pPr>
-      <w:r>
-        <w:rPr>
-          <w:rFonts w:eastAsia="Times New Roman"/>
-          <w:i/>
-          <w:color w:val="202020"/>
-          <w:shd w:val="clear" w:color="auto" w:fill="FFFFFF"/>
-        </w:rPr>
-        <w:t>2. Inspect the implementation for movePiece</w:t>
-      </w:r>
-      <w:r>
-        <w:rPr>
-          <w:rFonts w:eastAsia="Times New Roman"/>
-          <w:i/>
-          <w:color w:val="202020"/>
-          <w:shd w:val="clear" w:color="auto" w:fill="FFFFFF"/>
-        </w:rPr>
-        <w:t xml:space="preserve"> method</w:t>
-      </w:r>
-      <w:r>
-        <w:rPr>
-          <w:rFonts w:eastAsia="Times New Roman"/>
-          <w:i/>
-          <w:color w:val="202020"/>
-          <w:shd w:val="clear" w:color="auto" w:fill="FFFFFF"/>
-        </w:rPr>
-        <w:t>.</w:t>
-      </w:r>
-      <w:r>
-        <w:rPr>
-          <w:rFonts w:eastAsia="Times New Roman"/>
-          <w:i/>
-          <w:color w:val="202020"/>
-          <w:shd w:val="clear" w:color="auto" w:fill="FFFFFF"/>
-        </w:rPr>
-        <w:br/>
-        <w:t>EXPECTED BEHAVIOR:</w:t>
-      </w:r>
-    </w:p>
-    <w:p>
-      <w:pPr>
-        <w:ind w:left="720"/>
-        <w:rPr>
-          <w:rFonts w:eastAsia="Times New Roman"/>
-          <w:i/>
-          <w:color w:val="202020"/>
-          <w:shd w:val="clear" w:color="auto" w:fill="FFFFFF"/>
-        </w:rPr>
-      </w:pPr>
-      <w:r>
-        <w:rPr>
-          <w:rFonts w:eastAsia="Times New Roman"/>
-          <w:i/>
-          <w:color w:val="202020"/>
-          <w:shd w:val="clear" w:color="auto" w:fill="FFFFFF"/>
-        </w:rPr>
-        <w:t>The method should return false if the path is impeded.</w:t>
-      </w:r>
-    </w:p>
-    <w:p>
-      <w:pPr>
-        <w:outlineLvl w:val="0"/>
-        <w:rPr>
-          <w:rFonts w:eastAsia="Times New Roman"/>
-          <w:i/>
-          <w:color w:val="202020"/>
-          <w:shd w:val="clear" w:color="auto" w:fill="FFFFFF"/>
-        </w:rPr>
-      </w:pPr>
-      <w:r>
-        <w:rPr>
-          <w:rFonts w:eastAsia="Times New Roman"/>
-          <w:i/>
-          <w:color w:val="202020"/>
-          <w:shd w:val="clear" w:color="auto" w:fill="FFFFFF"/>
-        </w:rPr>
-        <w:t>OBSERVED BEHAVIOR:</w:t>
-      </w:r>
-    </w:p>
-    <w:p>
-      <w:pPr>
-        <w:ind w:left="720"/>
-        <w:rPr>
-          <w:rFonts w:eastAsia="Times New Roman"/>
-          <w:i/>
-          <w:color w:val="202020"/>
-          <w:shd w:val="clear" w:color="auto" w:fill="FFFFFF"/>
-        </w:rPr>
-      </w:pPr>
-      <w:r>
-        <w:rPr>
-          <w:rFonts w:eastAsia="Times New Roman"/>
-          <w:i/>
-          <w:color w:val="202020"/>
-          <w:shd w:val="clear" w:color="auto" w:fill="FFFFFF"/>
-        </w:rPr>
-        <w:t>The method returns true if the destination is valid according to a bishop’s legal moves</w:t>
-      </w:r>
-      <w:r>
-        <w:rPr>
-          <w:rFonts w:eastAsia="Times New Roman"/>
-          <w:i/>
-          <w:color w:val="202020"/>
-          <w:shd w:val="clear" w:color="auto" w:fill="FFFFFF"/>
-        </w:rPr>
-        <w:t>,</w:t>
-      </w:r>
-      <w:r>
-        <w:rPr>
-          <w:rFonts w:eastAsia="Times New Roman"/>
-          <w:i/>
-          <w:color w:val="202020"/>
-          <w:shd w:val="clear" w:color="auto" w:fill="FFFFFF"/>
-        </w:rPr>
-        <w:t xml:space="preserve"> not if it is valid in accordance to the board.</w:t>
-      </w:r>
-    </w:p>
-    <w:p>
-      <w:pPr>
-        <w:outlineLvl w:val="0"/>
-        <w:rPr>
-          <w:rFonts w:eastAsia="Times New Roman"/>
-          <w:i/>
-          <w:color w:val="202020"/>
-          <w:shd w:val="clear" w:color="auto" w:fill="FFFFFF"/>
-        </w:rPr>
-      </w:pPr>
-      <w:r>
-        <w:rPr>
-          <w:rFonts w:eastAsia="Times New Roman"/>
-          <w:i/>
-          <w:color w:val="202020"/>
-          <w:shd w:val="clear" w:color="auto" w:fill="FFFFFF"/>
-        </w:rPr>
-        <w:t>NOTES:</w:t>
-      </w:r>
-    </w:p>
-    <w:p>
-      <w:pPr>
-        <w:ind w:left="720"/>
-        <w:rPr>
-          <w:rFonts w:eastAsia="Times New Roman"/>
-          <w:i/>
-          <w:color w:val="202020"/>
-          <w:shd w:val="clear" w:color="auto" w:fill="FFFFFF"/>
-        </w:rPr>
-      </w:pPr>
-      <w:r>
-        <w:rPr>
-          <w:rFonts w:eastAsia="Times New Roman"/>
-          <w:i/>
-          <w:color w:val="202020"/>
-          <w:shd w:val="clear" w:color="auto" w:fill="FFFFFF"/>
-        </w:rPr>
-        <w:t>This sprint</w:t>
-      </w:r>
-      <w:r>
-        <w:rPr>
-          <w:rFonts w:eastAsia="Times New Roman"/>
-          <w:i/>
-          <w:color w:val="202020"/>
-          <w:shd w:val="clear" w:color="auto" w:fill="FFFFFF"/>
-        </w:rPr>
-        <w:t xml:space="preserve"> we</w:t>
-      </w:r>
-      <w:r>
-        <w:rPr>
-          <w:rFonts w:eastAsia="Times New Roman"/>
-          <w:i/>
-          <w:color w:val="202020"/>
-          <w:shd w:val="clear" w:color="auto" w:fill="FFFFFF"/>
-        </w:rPr>
-        <w:t xml:space="preserve"> focused on implementing movement for all pieces and setting up a relationship between all piece classes</w:t>
-      </w:r>
-      <w:r>
-        <w:rPr>
-          <w:rFonts w:eastAsia="Times New Roman"/>
-          <w:i/>
-          <w:color w:val="202020"/>
-          <w:shd w:val="clear" w:color="auto" w:fill="FFFFFF"/>
-        </w:rPr>
-        <w:t xml:space="preserve">; </w:t>
-      </w:r>
-      <w:r>
-        <w:rPr>
-          <w:rFonts w:eastAsia="Times New Roman"/>
-          <w:i/>
-          <w:color w:val="202020"/>
-          <w:shd w:val="clear" w:color="auto" w:fill="FFFFFF"/>
-        </w:rPr>
-        <w:t>we agreed to focus on the movement in regard to ga</w:t>
-      </w:r>
-      <w:r>
-        <w:rPr>
-          <w:rFonts w:eastAsia="Times New Roman"/>
-          <w:i/>
-          <w:color w:val="202020"/>
-          <w:shd w:val="clear" w:color="auto" w:fill="FFFFFF"/>
-        </w:rPr>
-        <w:t>me mechanics in the next sprint. Will address this defect further then.</w:t>
-      </w:r>
-    </w:p>
-    <w:p>
-      <w:pPr>
-        <w:pStyle w:val="Body"/>
-        <w:rPr>
-          <w:i/>
-          <w:sz w:val="24"/>
-          <w:szCs w:val="24"/>
-        </w:rPr>
-      </w:pPr>
-    </w:p>
-    <w:p>
-      <w:pPr>
-        <w:pStyle w:val="Body"/>
-        <w:rPr>
-          <w:i/>
-          <w:sz w:val="24"/>
-          <w:szCs w:val="24"/>
-        </w:rPr>
-      </w:pPr>
-      <w:r>
-        <w:rPr>
-          <w:i/>
-          <w:sz w:val="24"/>
-          <w:szCs w:val="24"/>
-        </w:rPr>
-        <w:t xml:space="preserve">                                    _________________________________      </w:t>
-      </w:r>
-    </w:p>
-    <w:p>
-      <w:pPr>
-        <w:pStyle w:val="Body"/>
-        <w:rPr>
-          <w:i/>
-          <w:sz w:val="24"/>
-          <w:szCs w:val="24"/>
-        </w:rPr>
-      </w:pPr>
-    </w:p>
-    <w:p>
-      <w:pPr>
-        <w:pStyle w:val="Body"/>
-        <w:rPr>
-          <w:i/>
-          <w:sz w:val="24"/>
-          <w:szCs w:val="24"/>
-        </w:rPr>
-      </w:pPr>
-    </w:p>
-    <w:p>
-      <w:pPr>
-        <w:outlineLvl w:val="0"/>
-        <w:rPr>
-          <w:rFonts w:eastAsia="Times New Roman"/>
-          <w:i/>
-          <w:color w:val="202020"/>
-          <w:shd w:val="clear" w:color="auto" w:fill="FFFFFF"/>
-        </w:rPr>
-      </w:pPr>
-      <w:r>
-        <w:rPr>
-          <w:rFonts w:eastAsia="Times New Roman"/>
-          <w:i/>
-          <w:color w:val="202020"/>
-          <w:shd w:val="clear" w:color="auto" w:fill="FFFFFF"/>
-        </w:rPr>
-        <w:t xml:space="preserve">SUMMARY: </w:t>
-      </w:r>
-    </w:p>
-    <w:p>
-      <w:pPr>
-        <w:ind w:left="720"/>
-        <w:rPr>
-          <w:rFonts w:eastAsia="Times New Roman"/>
-          <w:i/>
-          <w:color w:val="202020"/>
-          <w:shd w:val="clear" w:color="auto" w:fill="FFFFFF"/>
-        </w:rPr>
-      </w:pPr>
-      <w:r>
-        <w:rPr>
-          <w:rFonts w:eastAsia="Times New Roman"/>
-          <w:i/>
-          <w:color w:val="202020"/>
-          <w:shd w:val="clear" w:color="auto" w:fill="FFFFFF"/>
-        </w:rPr>
-        <w:t>The rook class currently cannot check if its movement path is impeded</w:t>
-      </w:r>
-      <w:r>
-        <w:rPr>
-          <w:rFonts w:eastAsia="Times New Roman"/>
-          <w:i/>
-          <w:color w:val="202020"/>
-          <w:shd w:val="clear" w:color="auto" w:fill="FFFFFF"/>
-        </w:rPr>
-        <w:t>.</w:t>
-      </w:r>
-      <w:r>
-        <w:rPr>
-          <w:rFonts w:eastAsia="Times New Roman"/>
-          <w:i/>
-          <w:color w:val="202020"/>
-          <w:shd w:val="clear" w:color="auto" w:fill="FFFFFF"/>
-        </w:rPr>
-        <w:t xml:space="preserve"> </w:t>
-      </w:r>
-    </w:p>
-    <w:p>
-      <w:pPr>
-        <w:outlineLvl w:val="0"/>
-        <w:rPr>
-          <w:rFonts w:eastAsia="Times New Roman"/>
-          <w:i/>
-          <w:color w:val="202020"/>
-          <w:shd w:val="clear" w:color="auto" w:fill="FFFFFF"/>
-        </w:rPr>
-      </w:pPr>
-      <w:r>
-        <w:rPr>
-          <w:rFonts w:eastAsia="Times New Roman"/>
-          <w:i/>
-          <w:color w:val="202020"/>
-          <w:shd w:val="clear" w:color="auto" w:fill="FFFFFF"/>
-        </w:rPr>
-        <w:t>DESCRIPTION:</w:t>
-      </w:r>
-    </w:p>
-    <w:p>
-      <w:pPr>
-        <w:ind w:left="720"/>
-        <w:rPr>
-          <w:rFonts w:eastAsia="Times New Roman"/>
-          <w:i/>
-          <w:color w:val="202020"/>
-          <w:shd w:val="clear" w:color="auto" w:fill="FFFFFF"/>
-        </w:rPr>
-      </w:pPr>
-      <w:r>
-        <w:rPr>
-          <w:rFonts w:eastAsia="Times New Roman"/>
-          <w:i/>
-          <w:color w:val="202020"/>
-          <w:shd w:val="clear" w:color="auto" w:fill="FFFFFF"/>
-        </w:rPr>
-        <w:t>When observing the rook class’ implementation of movement</w:t>
-      </w:r>
-      <w:r>
-        <w:rPr>
-          <w:rFonts w:eastAsia="Times New Roman"/>
-          <w:i/>
-          <w:color w:val="202020"/>
-          <w:shd w:val="clear" w:color="auto" w:fill="FFFFFF"/>
-        </w:rPr>
-        <w:t>,</w:t>
-      </w:r>
-      <w:r>
-        <w:rPr>
-          <w:rFonts w:eastAsia="Times New Roman"/>
-          <w:i/>
-          <w:color w:val="202020"/>
-          <w:shd w:val="clear" w:color="auto" w:fill="FFFFFF"/>
-        </w:rPr>
-        <w:t xml:space="preserve"> does not check if there is a piece that impedes the path between the current position and destination.</w:t>
-      </w:r>
-    </w:p>
-    <w:p>
-      <w:pPr>
-        <w:outlineLvl w:val="0"/>
-        <w:rPr>
-          <w:rFonts w:eastAsia="Times New Roman"/>
-          <w:i/>
-          <w:color w:val="202020"/>
-          <w:shd w:val="clear" w:color="auto" w:fill="FFFFFF"/>
-        </w:rPr>
-      </w:pPr>
-      <w:r>
-        <w:rPr>
-          <w:rFonts w:eastAsia="Times New Roman"/>
-          <w:i/>
-          <w:color w:val="202020"/>
-          <w:shd w:val="clear" w:color="auto" w:fill="FFFFFF"/>
-        </w:rPr>
-        <w:t>REPRODUCTION STEPS:</w:t>
-      </w:r>
-    </w:p>
-    <w:p>
-      <w:pPr>
-        <w:ind w:firstLine="720"/>
-        <w:rPr>
-          <w:rFonts w:eastAsia="Times New Roman"/>
-          <w:i/>
-          <w:color w:val="202020"/>
-          <w:shd w:val="clear" w:color="auto" w:fill="FFFFFF"/>
-        </w:rPr>
-      </w:pPr>
-      <w:r>
-        <w:rPr>
-          <w:rFonts w:eastAsia="Times New Roman"/>
-          <w:i/>
-          <w:color w:val="202020"/>
-          <w:shd w:val="clear" w:color="auto" w:fill="FFFFFF"/>
-        </w:rPr>
-        <w:t>1. Refer to source code for the Rook class.</w:t>
-      </w:r>
-    </w:p>
-    <w:p>
-      <w:pPr>
-        <w:ind w:firstLine="720"/>
-        <w:rPr>
-          <w:rFonts w:eastAsia="Times New Roman"/>
-          <w:i/>
-          <w:color w:val="202020"/>
-          <w:shd w:val="clear" w:color="auto" w:fill="FFFFFF"/>
-        </w:rPr>
-      </w:pPr>
-      <w:r>
-        <w:rPr>
-          <w:rFonts w:eastAsia="Times New Roman"/>
-          <w:i/>
-          <w:color w:val="202020"/>
-          <w:shd w:val="clear" w:color="auto" w:fill="FFFFFF"/>
-        </w:rPr>
-        <w:t>2. Inspect the implementation for movePiece</w:t>
-      </w:r>
-      <w:r>
-        <w:rPr>
-          <w:rFonts w:eastAsia="Times New Roman"/>
-          <w:i/>
-          <w:color w:val="202020"/>
-          <w:shd w:val="clear" w:color="auto" w:fill="FFFFFF"/>
-        </w:rPr>
-        <w:t xml:space="preserve"> method</w:t>
-      </w:r>
-      <w:r>
-        <w:rPr>
-          <w:rFonts w:eastAsia="Times New Roman"/>
-          <w:i/>
-          <w:color w:val="202020"/>
-          <w:shd w:val="clear" w:color="auto" w:fill="FFFFFF"/>
-        </w:rPr>
-        <w:t>.</w:t>
-      </w:r>
-      <w:r>
-        <w:rPr>
-          <w:rFonts w:eastAsia="Times New Roman"/>
-          <w:i/>
-          <w:color w:val="202020"/>
-          <w:shd w:val="clear" w:color="auto" w:fill="FFFFFF"/>
-        </w:rPr>
-        <w:br/>
-        <w:t>EXPECTED BEHAVIOR:</w:t>
-      </w:r>
-    </w:p>
-    <w:p>
-      <w:pPr>
-        <w:ind w:left="720"/>
-        <w:rPr>
-          <w:rFonts w:eastAsia="Times New Roman"/>
-          <w:i/>
-          <w:color w:val="202020"/>
-          <w:shd w:val="clear" w:color="auto" w:fill="FFFFFF"/>
-        </w:rPr>
-      </w:pPr>
-      <w:r>
-        <w:rPr>
-          <w:rFonts w:eastAsia="Times New Roman"/>
-          <w:i/>
-          <w:color w:val="202020"/>
-          <w:shd w:val="clear" w:color="auto" w:fill="FFFFFF"/>
-        </w:rPr>
-        <w:t>The method should return false if the path is impeded.</w:t>
-      </w:r>
-    </w:p>
-    <w:p>
-      <w:pPr>
-        <w:outlineLvl w:val="0"/>
-        <w:rPr>
-          <w:rFonts w:eastAsia="Times New Roman"/>
-          <w:i/>
-          <w:color w:val="202020"/>
-          <w:shd w:val="clear" w:color="auto" w:fill="FFFFFF"/>
-        </w:rPr>
-      </w:pPr>
-      <w:r>
-        <w:rPr>
-          <w:rFonts w:eastAsia="Times New Roman"/>
-          <w:i/>
-          <w:color w:val="202020"/>
-          <w:shd w:val="clear" w:color="auto" w:fill="FFFFFF"/>
-        </w:rPr>
-        <w:t>OBSERVED BEHAVIOR:</w:t>
-      </w:r>
-    </w:p>
-    <w:p>
-      <w:pPr>
-        <w:ind w:left="720"/>
-        <w:rPr>
-          <w:rFonts w:eastAsia="Times New Roman"/>
-          <w:i/>
-          <w:color w:val="202020"/>
-          <w:shd w:val="clear" w:color="auto" w:fill="FFFFFF"/>
-        </w:rPr>
-      </w:pPr>
-      <w:r>
-        <w:rPr>
-          <w:rFonts w:eastAsia="Times New Roman"/>
-          <w:i/>
-          <w:color w:val="202020"/>
-          <w:shd w:val="clear" w:color="auto" w:fill="FFFFFF"/>
-        </w:rPr>
-        <w:t>The method returns true if the destination is valid according to a rook’s legal moves</w:t>
-      </w:r>
-      <w:r>
-        <w:rPr>
-          <w:rFonts w:eastAsia="Times New Roman"/>
-          <w:i/>
-          <w:color w:val="202020"/>
-          <w:shd w:val="clear" w:color="auto" w:fill="FFFFFF"/>
-        </w:rPr>
-        <w:t>,</w:t>
-      </w:r>
-      <w:r>
-        <w:rPr>
-          <w:rFonts w:eastAsia="Times New Roman"/>
-          <w:i/>
-          <w:color w:val="202020"/>
-          <w:shd w:val="clear" w:color="auto" w:fill="FFFFFF"/>
-        </w:rPr>
-        <w:t xml:space="preserve"> not if it is valid in accordance to the board.</w:t>
-      </w:r>
-    </w:p>
-    <w:p>
-      <w:pPr>
-        <w:outlineLvl w:val="0"/>
-        <w:rPr>
-          <w:rFonts w:eastAsia="Times New Roman"/>
-          <w:i/>
-          <w:color w:val="202020"/>
-          <w:shd w:val="clear" w:color="auto" w:fill="FFFFFF"/>
-        </w:rPr>
-      </w:pPr>
-      <w:r>
-        <w:rPr>
-          <w:rFonts w:eastAsia="Times New Roman"/>
-          <w:i/>
-          <w:color w:val="202020"/>
-          <w:shd w:val="clear" w:color="auto" w:fill="FFFFFF"/>
-        </w:rPr>
-        <w:t>NOTES:</w:t>
-      </w:r>
-    </w:p>
-    <w:p>
-      <w:pPr>
-        <w:ind w:left="720"/>
-        <w:rPr>
-          <w:rFonts w:eastAsia="Times New Roman"/>
-          <w:i/>
-          <w:color w:val="202020"/>
-          <w:shd w:val="clear" w:color="auto" w:fill="FFFFFF"/>
-        </w:rPr>
-      </w:pPr>
-      <w:r>
-        <w:rPr>
-          <w:rFonts w:eastAsia="Times New Roman"/>
-          <w:i/>
-          <w:color w:val="202020"/>
-          <w:shd w:val="clear" w:color="auto" w:fill="FFFFFF"/>
-        </w:rPr>
-        <w:t>This sprint focused on implementing movement for all pieces and setting up a relationship between all piece classes</w:t>
-      </w:r>
-      <w:r>
-        <w:rPr>
-          <w:rFonts w:eastAsia="Times New Roman"/>
-          <w:i/>
-          <w:color w:val="202020"/>
-          <w:shd w:val="clear" w:color="auto" w:fill="FFFFFF"/>
-        </w:rPr>
-        <w:t>;</w:t>
-      </w:r>
-      <w:r>
-        <w:rPr>
-          <w:rFonts w:eastAsia="Times New Roman"/>
-          <w:i/>
-          <w:color w:val="202020"/>
-          <w:shd w:val="clear" w:color="auto" w:fill="FFFFFF"/>
-        </w:rPr>
-        <w:t xml:space="preserve"> we agreed to focus on the movement in regard to game mechanics in the next sprint.</w:t>
-      </w:r>
-      <w:r>
-        <w:rPr>
-          <w:rFonts w:eastAsia="Times New Roman"/>
-          <w:i/>
-          <w:color w:val="202020"/>
-          <w:shd w:val="clear" w:color="auto" w:fill="FFFFFF"/>
-        </w:rPr>
-        <w:t xml:space="preserve"> Will address this defect further then.</w:t>
-      </w:r>
-    </w:p>
-    <w:p>
-      <w:pPr>
-        <w:pStyle w:val="Body"/>
-        <w:rPr>
-          <w:sz w:val="24"/>
-          <w:szCs w:val="24"/>
-        </w:rPr>
-      </w:pPr>
-    </w:p>
-    <w:p>
-      <w:pPr>
-        <w:pStyle w:val="Body"/>
-        <w:rPr>
-          <w:sz w:val="24"/>
-          <w:szCs w:val="24"/>
-        </w:rPr>
-      </w:pPr>
-      <w:r>
-        <w:rPr>
-          <w:sz w:val="24"/>
-          <w:szCs w:val="24"/>
-        </w:rPr>
-        <w:t xml:space="preserve">                                    _________________________________      </w:t>
-      </w:r>
-    </w:p>
-    <w:p>
-      <w:pPr>
-        <w:pStyle w:val="Body"/>
-        <w:rPr>
-          <w:sz w:val="24"/>
-          <w:szCs w:val="24"/>
-        </w:rPr>
-      </w:pPr>
-    </w:p>
-    <w:p/>
+      </w:pPr>
+    </w:p>
     <w:sectPr>
       <w:pgSz w:w="12240" w:h="15840"/>
       <w:pgMar w:top="1440" w:right="1440" w:bottom="1440" w:left="1440" w:header="720" w:footer="864" w:gutter="0"/>
@@ -4505,6 +5320,95 @@
     </w:lvl>
   </w:abstractNum>
   <w:abstractNum w:abstractNumId="4">
+    <w:nsid w:val="1BF53256"/>
+    <w:multiLevelType w:val="hybridMultilevel"/>
+    <w:tmpl w:val="08867168"/>
+    <w:lvl w:ilvl="0" w:tplc="A1DE591C">
+      <w:start w:val="1"/>
+      <w:numFmt w:val="decimal"/>
+      <w:lvlText w:val="%1."/>
+      <w:lvlJc w:val="left"/>
+      <w:pPr>
+        <w:ind w:left="1080" w:hanging="360"/>
+      </w:pPr>
+      <w:rPr>
+        <w:rFonts w:hint="default"/>
+      </w:rPr>
+    </w:lvl>
+    <w:lvl w:ilvl="1" w:tplc="04090019" w:tentative="1">
+      <w:start w:val="1"/>
+      <w:numFmt w:val="lowerLetter"/>
+      <w:lvlText w:val="%2."/>
+      <w:lvlJc w:val="left"/>
+      <w:pPr>
+        <w:ind w:left="1800" w:hanging="360"/>
+      </w:pPr>
+    </w:lvl>
+    <w:lvl w:ilvl="2" w:tplc="0409001B" w:tentative="1">
+      <w:start w:val="1"/>
+      <w:numFmt w:val="lowerRoman"/>
+      <w:lvlText w:val="%3."/>
+      <w:lvlJc w:val="right"/>
+      <w:pPr>
+        <w:ind w:left="2520" w:hanging="180"/>
+      </w:pPr>
+    </w:lvl>
+    <w:lvl w:ilvl="3" w:tplc="0409000F" w:tentative="1">
+      <w:start w:val="1"/>
+      <w:numFmt w:val="decimal"/>
+      <w:lvlText w:val="%4."/>
+      <w:lvlJc w:val="left"/>
+      <w:pPr>
+        <w:ind w:left="3240" w:hanging="360"/>
+      </w:pPr>
+    </w:lvl>
+    <w:lvl w:ilvl="4" w:tplc="04090019" w:tentative="1">
+      <w:start w:val="1"/>
+      <w:numFmt w:val="lowerLetter"/>
+      <w:lvlText w:val="%5."/>
+      <w:lvlJc w:val="left"/>
+      <w:pPr>
+        <w:ind w:left="3960" w:hanging="360"/>
+      </w:pPr>
+    </w:lvl>
+    <w:lvl w:ilvl="5" w:tplc="0409001B" w:tentative="1">
+      <w:start w:val="1"/>
+      <w:numFmt w:val="lowerRoman"/>
+      <w:lvlText w:val="%6."/>
+      <w:lvlJc w:val="right"/>
+      <w:pPr>
+        <w:ind w:left="4680" w:hanging="180"/>
+      </w:pPr>
+    </w:lvl>
+    <w:lvl w:ilvl="6" w:tplc="0409000F" w:tentative="1">
+      <w:start w:val="1"/>
+      <w:numFmt w:val="decimal"/>
+      <w:lvlText w:val="%7."/>
+      <w:lvlJc w:val="left"/>
+      <w:pPr>
+        <w:ind w:left="5400" w:hanging="360"/>
+      </w:pPr>
+    </w:lvl>
+    <w:lvl w:ilvl="7" w:tplc="04090019" w:tentative="1">
+      <w:start w:val="1"/>
+      <w:numFmt w:val="lowerLetter"/>
+      <w:lvlText w:val="%8."/>
+      <w:lvlJc w:val="left"/>
+      <w:pPr>
+        <w:ind w:left="6120" w:hanging="360"/>
+      </w:pPr>
+    </w:lvl>
+    <w:lvl w:ilvl="8" w:tplc="0409001B" w:tentative="1">
+      <w:start w:val="1"/>
+      <w:numFmt w:val="lowerRoman"/>
+      <w:lvlText w:val="%9."/>
+      <w:lvlJc w:val="right"/>
+      <w:pPr>
+        <w:ind w:left="6840" w:hanging="180"/>
+      </w:pPr>
+    </w:lvl>
+  </w:abstractNum>
+  <w:abstractNum w:abstractNumId="5">
     <w:nsid w:val="1CDF4DBD"/>
     <w:multiLevelType w:val="hybridMultilevel"/>
     <w:tmpl w:val="8A56AF44"/>
@@ -4593,7 +5497,7 @@
       </w:pPr>
     </w:lvl>
   </w:abstractNum>
-  <w:abstractNum w:abstractNumId="5">
+  <w:abstractNum w:abstractNumId="6">
     <w:nsid w:val="2A6B0383"/>
     <w:multiLevelType w:val="hybridMultilevel"/>
     <w:tmpl w:val="230E476C"/>
@@ -4682,7 +5586,7 @@
       </w:pPr>
     </w:lvl>
   </w:abstractNum>
-  <w:abstractNum w:abstractNumId="6">
+  <w:abstractNum w:abstractNumId="7">
     <w:nsid w:val="30D52AE4"/>
     <w:multiLevelType w:val="hybridMultilevel"/>
     <w:tmpl w:val="BF36F4D0"/>
@@ -4781,7 +5685,7 @@
       </w:pPr>
     </w:lvl>
   </w:abstractNum>
-  <w:abstractNum w:abstractNumId="7">
+  <w:abstractNum w:abstractNumId="8">
     <w:nsid w:val="36BB5717"/>
     <w:multiLevelType w:val="hybridMultilevel"/>
     <w:tmpl w:val="E9D05764"/>
@@ -4874,7 +5778,7 @@
       </w:pPr>
     </w:lvl>
   </w:abstractNum>
-  <w:abstractNum w:abstractNumId="8">
+  <w:abstractNum w:abstractNumId="9">
     <w:nsid w:val="37130B18"/>
     <w:multiLevelType w:val="hybridMultilevel"/>
     <w:tmpl w:val="F566DE0E"/>
@@ -4963,7 +5867,7 @@
       </w:pPr>
     </w:lvl>
   </w:abstractNum>
-  <w:abstractNum w:abstractNumId="9">
+  <w:abstractNum w:abstractNumId="10">
     <w:nsid w:val="4BC50431"/>
     <w:multiLevelType w:val="hybridMultilevel"/>
     <w:tmpl w:val="53960A1A"/>
@@ -5075,7 +5979,96 @@
       </w:rPr>
     </w:lvl>
   </w:abstractNum>
-  <w:abstractNum w:abstractNumId="10">
+  <w:abstractNum w:abstractNumId="11">
+    <w:nsid w:val="4C4E0000"/>
+    <w:multiLevelType w:val="hybridMultilevel"/>
+    <w:tmpl w:val="08867168"/>
+    <w:lvl w:ilvl="0" w:tplc="A1DE591C">
+      <w:start w:val="1"/>
+      <w:numFmt w:val="decimal"/>
+      <w:lvlText w:val="%1."/>
+      <w:lvlJc w:val="left"/>
+      <w:pPr>
+        <w:ind w:left="1080" w:hanging="360"/>
+      </w:pPr>
+      <w:rPr>
+        <w:rFonts w:hint="default"/>
+      </w:rPr>
+    </w:lvl>
+    <w:lvl w:ilvl="1" w:tplc="04090019" w:tentative="1">
+      <w:start w:val="1"/>
+      <w:numFmt w:val="lowerLetter"/>
+      <w:lvlText w:val="%2."/>
+      <w:lvlJc w:val="left"/>
+      <w:pPr>
+        <w:ind w:left="1800" w:hanging="360"/>
+      </w:pPr>
+    </w:lvl>
+    <w:lvl w:ilvl="2" w:tplc="0409001B" w:tentative="1">
+      <w:start w:val="1"/>
+      <w:numFmt w:val="lowerRoman"/>
+      <w:lvlText w:val="%3."/>
+      <w:lvlJc w:val="right"/>
+      <w:pPr>
+        <w:ind w:left="2520" w:hanging="180"/>
+      </w:pPr>
+    </w:lvl>
+    <w:lvl w:ilvl="3" w:tplc="0409000F" w:tentative="1">
+      <w:start w:val="1"/>
+      <w:numFmt w:val="decimal"/>
+      <w:lvlText w:val="%4."/>
+      <w:lvlJc w:val="left"/>
+      <w:pPr>
+        <w:ind w:left="3240" w:hanging="360"/>
+      </w:pPr>
+    </w:lvl>
+    <w:lvl w:ilvl="4" w:tplc="04090019" w:tentative="1">
+      <w:start w:val="1"/>
+      <w:numFmt w:val="lowerLetter"/>
+      <w:lvlText w:val="%5."/>
+      <w:lvlJc w:val="left"/>
+      <w:pPr>
+        <w:ind w:left="3960" w:hanging="360"/>
+      </w:pPr>
+    </w:lvl>
+    <w:lvl w:ilvl="5" w:tplc="0409001B" w:tentative="1">
+      <w:start w:val="1"/>
+      <w:numFmt w:val="lowerRoman"/>
+      <w:lvlText w:val="%6."/>
+      <w:lvlJc w:val="right"/>
+      <w:pPr>
+        <w:ind w:left="4680" w:hanging="180"/>
+      </w:pPr>
+    </w:lvl>
+    <w:lvl w:ilvl="6" w:tplc="0409000F" w:tentative="1">
+      <w:start w:val="1"/>
+      <w:numFmt w:val="decimal"/>
+      <w:lvlText w:val="%7."/>
+      <w:lvlJc w:val="left"/>
+      <w:pPr>
+        <w:ind w:left="5400" w:hanging="360"/>
+      </w:pPr>
+    </w:lvl>
+    <w:lvl w:ilvl="7" w:tplc="04090019" w:tentative="1">
+      <w:start w:val="1"/>
+      <w:numFmt w:val="lowerLetter"/>
+      <w:lvlText w:val="%8."/>
+      <w:lvlJc w:val="left"/>
+      <w:pPr>
+        <w:ind w:left="6120" w:hanging="360"/>
+      </w:pPr>
+    </w:lvl>
+    <w:lvl w:ilvl="8" w:tplc="0409001B" w:tentative="1">
+      <w:start w:val="1"/>
+      <w:numFmt w:val="lowerRoman"/>
+      <w:lvlText w:val="%9."/>
+      <w:lvlJc w:val="right"/>
+      <w:pPr>
+        <w:ind w:left="6840" w:hanging="180"/>
+      </w:pPr>
+    </w:lvl>
+  </w:abstractNum>
+  <w:abstractNum w:abstractNumId="12">
     <w:nsid w:val="54D77C73"/>
     <w:multiLevelType w:val="multilevel"/>
     <w:tmpl w:val="2CE48076"/>
@@ -5224,7 +6217,96 @@
       </w:rPr>
     </w:lvl>
   </w:abstractNum>
-  <w:abstractNum w:abstractNumId="11">
+  <w:abstractNum w:abstractNumId="13">
+    <w:nsid w:val="552E0494"/>
+    <w:multiLevelType w:val="hybridMultilevel"/>
+    <w:tmpl w:val="08867168"/>
+    <w:lvl w:ilvl="0" w:tplc="A1DE591C">
+      <w:start w:val="1"/>
+      <w:numFmt w:val="decimal"/>
+      <w:lvlText w:val="%1."/>
+      <w:lvlJc w:val="left"/>
+      <w:pPr>
+        <w:ind w:left="1080" w:hanging="360"/>
+      </w:pPr>
+      <w:rPr>
+        <w:rFonts w:hint="default"/>
+      </w:rPr>
+    </w:lvl>
+    <w:lvl w:ilvl="1" w:tplc="04090019" w:tentative="1">
+      <w:start w:val="1"/>
+      <w:numFmt w:val="lowerLetter"/>
+      <w:lvlText w:val="%2."/>
+      <w:lvlJc w:val="left"/>
+      <w:pPr>
+        <w:ind w:left="1800" w:hanging="360"/>
+      </w:pPr>
+    </w:lvl>
+    <w:lvl w:ilvl="2" w:tplc="0409001B" w:tentative="1">
+      <w:start w:val="1"/>
+      <w:numFmt w:val="lowerRoman"/>
+      <w:lvlText w:val="%3."/>
+      <w:lvlJc w:val="right"/>
+      <w:pPr>
+        <w:ind w:left="2520" w:hanging="180"/>
+      </w:pPr>
+    </w:lvl>
+    <w:lvl w:ilvl="3" w:tplc="0409000F" w:tentative="1">
+      <w:start w:val="1"/>
+      <w:numFmt w:val="decimal"/>
+      <w:lvlText w:val="%4."/>
+      <w:lvlJc w:val="left"/>
+      <w:pPr>
+        <w:ind w:left="3240" w:hanging="360"/>
+      </w:pPr>
+    </w:lvl>
+    <w:lvl w:ilvl="4" w:tplc="04090019" w:tentative="1">
+      <w:start w:val="1"/>
+      <w:numFmt w:val="lowerLetter"/>
+      <w:lvlText w:val="%5."/>
+      <w:lvlJc w:val="left"/>
+      <w:pPr>
+        <w:ind w:left="3960" w:hanging="360"/>
+      </w:pPr>
+    </w:lvl>
+    <w:lvl w:ilvl="5" w:tplc="0409001B" w:tentative="1">
+      <w:start w:val="1"/>
+      <w:numFmt w:val="lowerRoman"/>
+      <w:lvlText w:val="%6."/>
+      <w:lvlJc w:val="right"/>
+      <w:pPr>
+        <w:ind w:left="4680" w:hanging="180"/>
+      </w:pPr>
+    </w:lvl>
+    <w:lvl w:ilvl="6" w:tplc="0409000F" w:tentative="1">
+      <w:start w:val="1"/>
+      <w:numFmt w:val="decimal"/>
+      <w:lvlText w:val="%7."/>
+      <w:lvlJc w:val="left"/>
+      <w:pPr>
+        <w:ind w:left="5400" w:hanging="360"/>
+      </w:pPr>
+    </w:lvl>
+    <w:lvl w:ilvl="7" w:tplc="04090019" w:tentative="1">
+      <w:start w:val="1"/>
+      <w:numFmt w:val="lowerLetter"/>
+      <w:lvlText w:val="%8."/>
+      <w:lvlJc w:val="left"/>
+      <w:pPr>
+        <w:ind w:left="6120" w:hanging="360"/>
+      </w:pPr>
+    </w:lvl>
+    <w:lvl w:ilvl="8" w:tplc="0409001B" w:tentative="1">
+      <w:start w:val="1"/>
+      <w:numFmt w:val="lowerRoman"/>
+      <w:lvlText w:val="%9."/>
+      <w:lvlJc w:val="right"/>
+      <w:pPr>
+        <w:ind w:left="6840" w:hanging="180"/>
+      </w:pPr>
+    </w:lvl>
+  </w:abstractNum>
+  <w:abstractNum w:abstractNumId="14">
     <w:nsid w:val="5A1D4FCC"/>
     <w:multiLevelType w:val="hybridMultilevel"/>
     <w:tmpl w:val="1700BDFE"/>
@@ -5313,7 +6395,7 @@
       </w:pPr>
     </w:lvl>
   </w:abstractNum>
-  <w:abstractNum w:abstractNumId="12">
+  <w:abstractNum w:abstractNumId="15">
     <w:nsid w:val="67A90EE7"/>
     <w:multiLevelType w:val="multilevel"/>
     <w:tmpl w:val="DFCAFBF2"/>
@@ -5462,13 +6544,102 @@
       </w:rPr>
     </w:lvl>
   </w:abstractNum>
-  <w:abstractNum w:abstractNumId="13">
+  <w:abstractNum w:abstractNumId="16">
+    <w:nsid w:val="67F87517"/>
+    <w:multiLevelType w:val="hybridMultilevel"/>
+    <w:tmpl w:val="08867168"/>
+    <w:lvl w:ilvl="0" w:tplc="A1DE591C">
+      <w:start w:val="1"/>
+      <w:numFmt w:val="decimal"/>
+      <w:lvlText w:val="%1."/>
+      <w:lvlJc w:val="left"/>
+      <w:pPr>
+        <w:ind w:left="1080" w:hanging="360"/>
+      </w:pPr>
+      <w:rPr>
+        <w:rFonts w:hint="default"/>
+      </w:rPr>
+    </w:lvl>
+    <w:lvl w:ilvl="1" w:tplc="04090019" w:tentative="1">
+      <w:start w:val="1"/>
+      <w:numFmt w:val="lowerLetter"/>
+      <w:lvlText w:val="%2."/>
+      <w:lvlJc w:val="left"/>
+      <w:pPr>
+        <w:ind w:left="1800" w:hanging="360"/>
+      </w:pPr>
+    </w:lvl>
+    <w:lvl w:ilvl="2" w:tplc="0409001B" w:tentative="1">
+      <w:start w:val="1"/>
+      <w:numFmt w:val="lowerRoman"/>
+      <w:lvlText w:val="%3."/>
+      <w:lvlJc w:val="right"/>
+      <w:pPr>
+        <w:ind w:left="2520" w:hanging="180"/>
+      </w:pPr>
+    </w:lvl>
+    <w:lvl w:ilvl="3" w:tplc="0409000F" w:tentative="1">
+      <w:start w:val="1"/>
+      <w:numFmt w:val="decimal"/>
+      <w:lvlText w:val="%4."/>
+      <w:lvlJc w:val="left"/>
+      <w:pPr>
+        <w:ind w:left="3240" w:hanging="360"/>
+      </w:pPr>
+    </w:lvl>
+    <w:lvl w:ilvl="4" w:tplc="04090019" w:tentative="1">
+      <w:start w:val="1"/>
+      <w:numFmt w:val="lowerLetter"/>
+      <w:lvlText w:val="%5."/>
+      <w:lvlJc w:val="left"/>
+      <w:pPr>
+        <w:ind w:left="3960" w:hanging="360"/>
+      </w:pPr>
+    </w:lvl>
+    <w:lvl w:ilvl="5" w:tplc="0409001B" w:tentative="1">
+      <w:start w:val="1"/>
+      <w:numFmt w:val="lowerRoman"/>
+      <w:lvlText w:val="%6."/>
+      <w:lvlJc w:val="right"/>
+      <w:pPr>
+        <w:ind w:left="4680" w:hanging="180"/>
+      </w:pPr>
+    </w:lvl>
+    <w:lvl w:ilvl="6" w:tplc="0409000F" w:tentative="1">
+      <w:start w:val="1"/>
+      <w:numFmt w:val="decimal"/>
+      <w:lvlText w:val="%7."/>
+      <w:lvlJc w:val="left"/>
+      <w:pPr>
+        <w:ind w:left="5400" w:hanging="360"/>
+      </w:pPr>
+    </w:lvl>
+    <w:lvl w:ilvl="7" w:tplc="04090019" w:tentative="1">
+      <w:start w:val="1"/>
+      <w:numFmt w:val="lowerLetter"/>
+      <w:lvlText w:val="%8."/>
+      <w:lvlJc w:val="left"/>
+      <w:pPr>
+        <w:ind w:left="6120" w:hanging="360"/>
+      </w:pPr>
+    </w:lvl>
+    <w:lvl w:ilvl="8" w:tplc="0409001B" w:tentative="1">
+      <w:start w:val="1"/>
+      <w:numFmt w:val="lowerRoman"/>
+      <w:lvlText w:val="%9."/>
+      <w:lvlJc w:val="right"/>
+      <w:pPr>
+        <w:ind w:left="6840" w:hanging="180"/>
+      </w:pPr>
+    </w:lvl>
+  </w:abstractNum>
+  <w:abstractNum w:abstractNumId="17">
     <w:nsid w:val="6B7127BA"/>
     <w:multiLevelType w:val="multilevel"/>
     <w:tmpl w:val="D34A79EC"/>
     <w:numStyleLink w:val="Numbered"/>
   </w:abstractNum>
-  <w:abstractNum w:abstractNumId="14">
+  <w:abstractNum w:abstractNumId="18">
     <w:nsid w:val="6E160792"/>
     <w:multiLevelType w:val="multilevel"/>
     <w:tmpl w:val="5C629A08"/>
@@ -5615,52 +6786,156 @@
         <w:rFonts w:ascii="Wingdings" w:hAnsi="Wingdings" w:hint="default"/>
         <w:sz w:val="20"/>
       </w:rPr>
+    </w:lvl>
+  </w:abstractNum>
+  <w:abstractNum w:abstractNumId="19">
+    <w:nsid w:val="79E473F0"/>
+    <w:multiLevelType w:val="hybridMultilevel"/>
+    <w:tmpl w:val="08867168"/>
+    <w:lvl w:ilvl="0" w:tplc="A1DE591C">
+      <w:start w:val="1"/>
+      <w:numFmt w:val="decimal"/>
+      <w:lvlText w:val="%1."/>
+      <w:lvlJc w:val="left"/>
+      <w:pPr>
+        <w:ind w:left="1080" w:hanging="360"/>
+      </w:pPr>
+      <w:rPr>
+        <w:rFonts w:hint="default"/>
+      </w:rPr>
+    </w:lvl>
+    <w:lvl w:ilvl="1" w:tplc="04090019" w:tentative="1">
+      <w:start w:val="1"/>
+      <w:numFmt w:val="lowerLetter"/>
+      <w:lvlText w:val="%2."/>
+      <w:lvlJc w:val="left"/>
+      <w:pPr>
+        <w:ind w:left="1800" w:hanging="360"/>
+      </w:pPr>
+    </w:lvl>
+    <w:lvl w:ilvl="2" w:tplc="0409001B" w:tentative="1">
+      <w:start w:val="1"/>
+      <w:numFmt w:val="lowerRoman"/>
+      <w:lvlText w:val="%3."/>
+      <w:lvlJc w:val="right"/>
+      <w:pPr>
+        <w:ind w:left="2520" w:hanging="180"/>
+      </w:pPr>
+    </w:lvl>
+    <w:lvl w:ilvl="3" w:tplc="0409000F" w:tentative="1">
+      <w:start w:val="1"/>
+      <w:numFmt w:val="decimal"/>
+      <w:lvlText w:val="%4."/>
+      <w:lvlJc w:val="left"/>
+      <w:pPr>
+        <w:ind w:left="3240" w:hanging="360"/>
+      </w:pPr>
+    </w:lvl>
+    <w:lvl w:ilvl="4" w:tplc="04090019" w:tentative="1">
+      <w:start w:val="1"/>
+      <w:numFmt w:val="lowerLetter"/>
+      <w:lvlText w:val="%5."/>
+      <w:lvlJc w:val="left"/>
+      <w:pPr>
+        <w:ind w:left="3960" w:hanging="360"/>
+      </w:pPr>
+    </w:lvl>
+    <w:lvl w:ilvl="5" w:tplc="0409001B" w:tentative="1">
+      <w:start w:val="1"/>
+      <w:numFmt w:val="lowerRoman"/>
+      <w:lvlText w:val="%6."/>
+      <w:lvlJc w:val="right"/>
+      <w:pPr>
+        <w:ind w:left="4680" w:hanging="180"/>
+      </w:pPr>
+    </w:lvl>
+    <w:lvl w:ilvl="6" w:tplc="0409000F" w:tentative="1">
+      <w:start w:val="1"/>
+      <w:numFmt w:val="decimal"/>
+      <w:lvlText w:val="%7."/>
+      <w:lvlJc w:val="left"/>
+      <w:pPr>
+        <w:ind w:left="5400" w:hanging="360"/>
+      </w:pPr>
+    </w:lvl>
+    <w:lvl w:ilvl="7" w:tplc="04090019" w:tentative="1">
+      <w:start w:val="1"/>
+      <w:numFmt w:val="lowerLetter"/>
+      <w:lvlText w:val="%8."/>
+      <w:lvlJc w:val="left"/>
+      <w:pPr>
+        <w:ind w:left="6120" w:hanging="360"/>
+      </w:pPr>
+    </w:lvl>
+    <w:lvl w:ilvl="8" w:tplc="0409001B" w:tentative="1">
+      <w:start w:val="1"/>
+      <w:numFmt w:val="lowerRoman"/>
+      <w:lvlText w:val="%9."/>
+      <w:lvlJc w:val="right"/>
+      <w:pPr>
+        <w:ind w:left="6840" w:hanging="180"/>
+      </w:pPr>
     </w:lvl>
   </w:abstractNum>
   <w:num w:numId="1">
     <w:abstractNumId w:val="3"/>
   </w:num>
   <w:num w:numId="2">
-    <w:abstractNumId w:val="13"/>
+    <w:abstractNumId w:val="17"/>
   </w:num>
   <w:num w:numId="3">
-    <w:abstractNumId w:val="4"/>
+    <w:abstractNumId w:val="5"/>
   </w:num>
   <w:num w:numId="4">
     <w:abstractNumId w:val="1"/>
   </w:num>
   <w:num w:numId="5">
+    <w:abstractNumId w:val="8"/>
+  </w:num>
+  <w:num w:numId="6">
+    <w:abstractNumId w:val="14"/>
+  </w:num>
+  <w:num w:numId="7">
     <w:abstractNumId w:val="7"/>
   </w:num>
-  <w:num w:numId="6">
-    <w:abstractNumId w:val="11"/>
-  </w:num>
-  <w:num w:numId="7">
-    <w:abstractNumId w:val="6"/>
-  </w:num>
   <w:num w:numId="8">
-    <w:abstractNumId w:val="10"/>
+    <w:abstractNumId w:val="12"/>
   </w:num>
   <w:num w:numId="9">
-    <w:abstractNumId w:val="12"/>
+    <w:abstractNumId w:val="15"/>
   </w:num>
   <w:num w:numId="10">
     <w:abstractNumId w:val="2"/>
   </w:num>
   <w:num w:numId="11">
-    <w:abstractNumId w:val="14"/>
+    <w:abstractNumId w:val="18"/>
   </w:num>
   <w:num w:numId="12">
     <w:abstractNumId w:val="0"/>
   </w:num>
   <w:num w:numId="13">
-    <w:abstractNumId w:val="5"/>
+    <w:abstractNumId w:val="6"/>
   </w:num>
   <w:num w:numId="14">
-    <w:abstractNumId w:val="8"/>
+    <w:abstractNumId w:val="9"/>
   </w:num>
   <w:num w:numId="15">
-    <w:abstractNumId w:val="9"/>
+    <w:abstractNumId w:val="10"/>
+  </w:num>
+  <w:num w:numId="16">
+    <w:abstractNumId w:val="13"/>
+  </w:num>
+  <w:num w:numId="17">
+    <w:abstractNumId w:val="11"/>
+  </w:num>
+  <w:num w:numId="18">
+    <w:abstractNumId w:val="4"/>
+  </w:num>
+  <w:num w:numId="19">
+    <w:abstractNumId w:val="16"/>
+  </w:num>
+  <w:num w:numId="20">
+    <w:abstractNumId w:val="19"/>
   </w:num>
 </w:numbering>
 </file>
